--- a/docs/Manual de usuario.docx
+++ b/docs/Manual de usuario.docx
@@ -1,6 +1,6 @@
 
 <file path=word/document.xml><?xml version="1.0" encoding="utf-8"?>
-<w:document xmlns:wpc="http://schemas.microsoft.com/office/word/2010/wordprocessingCanvas" xmlns:cx="http://schemas.microsoft.com/office/drawing/2014/chartex" xmlns:cx1="http://schemas.microsoft.com/office/drawing/2015/9/8/chartex" xmlns:cx2="http://schemas.microsoft.com/office/drawing/2015/10/21/chartex" xmlns:cx3="http://schemas.microsoft.com/office/drawing/2016/5/9/chartex" xmlns:cx4="http://schemas.microsoft.com/office/drawing/2016/5/10/chartex" xmlns:cx5="http://schemas.microsoft.com/office/drawing/2016/5/11/chartex" xmlns:cx6="http://schemas.microsoft.com/office/drawing/2016/5/12/chartex" xmlns:cx7="http://schemas.microsoft.com/office/drawing/2016/5/13/chartex" xmlns:cx8="http://schemas.microsoft.com/office/drawing/2016/5/14/chartex" xmlns:mc="http://schemas.openxmlformats.org/markup-compatibility/2006" xmlns:aink="http://schemas.microsoft.com/office/drawing/2016/ink" xmlns:am3d="http://schemas.microsoft.com/office/drawing/2017/model3d" xmlns:o="urn:schemas-microsoft-com:office:office" xmlns:r="http://schemas.openxmlformats.org/officeDocument/2006/relationships" xmlns:m="http://schemas.openxmlformats.org/officeDocument/2006/math" xmlns:v="urn:schemas-microsoft-com:vml" xmlns:wp14="http://schemas.microsoft.com/office/word/2010/wordprocessingDrawing" xmlns:wp="http://schemas.openxmlformats.org/drawingml/2006/wordprocessingDrawing" xmlns:w10="urn:schemas-microsoft-com:office:word" xmlns:w="http://schemas.openxmlformats.org/wordprocessingml/2006/main" xmlns:w14="http://schemas.microsoft.com/office/word/2010/wordml" xmlns:w15="http://schemas.microsoft.com/office/word/2012/wordml" xmlns:w16cid="http://schemas.microsoft.com/office/word/2016/wordml/cid" xmlns:w16se="http://schemas.microsoft.com/office/word/2015/wordml/symex" xmlns:wpg="http://schemas.microsoft.com/office/word/2010/wordprocessingGroup" xmlns:wpi="http://schemas.microsoft.com/office/word/2010/wordprocessingInk" xmlns:wne="http://schemas.microsoft.com/office/word/2006/wordml" xmlns:wps="http://schemas.microsoft.com/office/word/2010/wordprocessingShape" mc:Ignorable="w14 w15 w16se w16cid wp14">
+<w:document xmlns:wpc="http://schemas.microsoft.com/office/word/2010/wordprocessingCanvas" xmlns:cx="http://schemas.microsoft.com/office/drawing/2014/chartex" xmlns:cx1="http://schemas.microsoft.com/office/drawing/2015/9/8/chartex" xmlns:cx2="http://schemas.microsoft.com/office/drawing/2015/10/21/chartex" xmlns:cx3="http://schemas.microsoft.com/office/drawing/2016/5/9/chartex" xmlns:cx4="http://schemas.microsoft.com/office/drawing/2016/5/10/chartex" xmlns:cx5="http://schemas.microsoft.com/office/drawing/2016/5/11/chartex" xmlns:cx6="http://schemas.microsoft.com/office/drawing/2016/5/12/chartex" xmlns:cx7="http://schemas.microsoft.com/office/drawing/2016/5/13/chartex" xmlns:cx8="http://schemas.microsoft.com/office/drawing/2016/5/14/chartex" xmlns:mc="http://schemas.openxmlformats.org/markup-compatibility/2006" xmlns:aink="http://schemas.microsoft.com/office/drawing/2016/ink" xmlns:am3d="http://schemas.microsoft.com/office/drawing/2017/model3d" xmlns:o="urn:schemas-microsoft-com:office:office" xmlns:r="http://schemas.openxmlformats.org/officeDocument/2006/relationships" xmlns:m="http://schemas.openxmlformats.org/officeDocument/2006/math" xmlns:v="urn:schemas-microsoft-com:vml" xmlns:wp14="http://schemas.microsoft.com/office/word/2010/wordprocessingDrawing" xmlns:wp="http://schemas.openxmlformats.org/drawingml/2006/wordprocessingDrawing" xmlns:w10="urn:schemas-microsoft-com:office:word" xmlns:w="http://schemas.openxmlformats.org/wordprocessingml/2006/main" xmlns:w14="http://schemas.microsoft.com/office/word/2010/wordml" xmlns:w15="http://schemas.microsoft.com/office/word/2012/wordml" xmlns:w16cex="http://schemas.microsoft.com/office/word/2018/wordml/cex" xmlns:w16cid="http://schemas.microsoft.com/office/word/2016/wordml/cid" xmlns:w16="http://schemas.microsoft.com/office/word/2018/wordml" xmlns:w16sdtdh="http://schemas.microsoft.com/office/word/2020/wordml/sdtdatahash" xmlns:w16se="http://schemas.microsoft.com/office/word/2015/wordml/symex" xmlns:wpg="http://schemas.microsoft.com/office/word/2010/wordprocessingGroup" xmlns:wpi="http://schemas.microsoft.com/office/word/2010/wordprocessingInk" xmlns:wne="http://schemas.microsoft.com/office/word/2006/wordml" xmlns:wps="http://schemas.microsoft.com/office/word/2010/wordprocessingShape" mc:Ignorable="w14 w15 w16se w16cid w16 w16cex w16sdtdh wp14">
   <w:body>
     <w:p>
       <w:pPr>
@@ -408,7 +408,7 @@
             </w:rPr>
             <w:fldChar w:fldCharType="separate"/>
           </w:r>
-          <w:hyperlink w:anchor="_Toc90889585" w:history="1">
+          <w:hyperlink w:anchor="_Toc98922237" w:history="1">
             <w:r>
               <w:rPr>
                 <w:rStyle w:val="Hipervnculo"/>
@@ -431,7 +431,7 @@
               <w:rPr>
                 <w:webHidden/>
               </w:rPr>
-              <w:instrText xml:space="preserve"> PAGEREF _Toc90889585 \h </w:instrText>
+              <w:instrText xml:space="preserve"> PAGEREF _Toc98922237 \h </w:instrText>
             </w:r>
             <w:r>
               <w:rPr>
@@ -473,7 +473,7 @@
               <w:lang w:val="es-CO" w:eastAsia="es-CO"/>
             </w:rPr>
           </w:pPr>
-          <w:hyperlink w:anchor="_Toc90889586" w:history="1">
+          <w:hyperlink w:anchor="_Toc98922238" w:history="1">
             <w:r>
               <w:rPr>
                 <w:rStyle w:val="Hipervnculo"/>
@@ -500,7 +500,7 @@
                 <w:noProof/>
                 <w:webHidden/>
               </w:rPr>
-              <w:instrText xml:space="preserve"> PAGEREF _Toc90889586 \h </w:instrText>
+              <w:instrText xml:space="preserve"> PAGEREF _Toc98922238 \h </w:instrText>
             </w:r>
             <w:r>
               <w:rPr>
@@ -546,7 +546,7 @@
               <w:lang w:val="es-CO" w:eastAsia="es-CO"/>
             </w:rPr>
           </w:pPr>
-          <w:hyperlink w:anchor="_Toc90889587" w:history="1">
+          <w:hyperlink w:anchor="_Toc98922239" w:history="1">
             <w:r>
               <w:rPr>
                 <w:rStyle w:val="Hipervnculo"/>
@@ -573,7 +573,7 @@
                 <w:noProof/>
                 <w:webHidden/>
               </w:rPr>
-              <w:instrText xml:space="preserve"> PAGEREF _Toc90889587 \h </w:instrText>
+              <w:instrText xml:space="preserve"> PAGEREF _Toc98922239 \h </w:instrText>
             </w:r>
             <w:r>
               <w:rPr>
@@ -619,7 +619,7 @@
               <w:lang w:val="es-CO" w:eastAsia="es-CO"/>
             </w:rPr>
           </w:pPr>
-          <w:hyperlink w:anchor="_Toc90889588" w:history="1">
+          <w:hyperlink w:anchor="_Toc98922240" w:history="1">
             <w:r>
               <w:rPr>
                 <w:rStyle w:val="Hipervnculo"/>
@@ -646,7 +646,7 @@
                 <w:noProof/>
                 <w:webHidden/>
               </w:rPr>
-              <w:instrText xml:space="preserve"> PAGEREF _Toc90889588 \h </w:instrText>
+              <w:instrText xml:space="preserve"> PAGEREF _Toc98922240 \h </w:instrText>
             </w:r>
             <w:r>
               <w:rPr>
@@ -692,7 +692,7 @@
               <w:lang w:val="es-CO" w:eastAsia="es-CO"/>
             </w:rPr>
           </w:pPr>
-          <w:hyperlink w:anchor="_Toc90889589" w:history="1">
+          <w:hyperlink w:anchor="_Toc98922241" w:history="1">
             <w:r>
               <w:rPr>
                 <w:rStyle w:val="Hipervnculo"/>
@@ -719,7 +719,7 @@
                 <w:noProof/>
                 <w:webHidden/>
               </w:rPr>
-              <w:instrText xml:space="preserve"> PAGEREF _Toc90889589 \h </w:instrText>
+              <w:instrText xml:space="preserve"> PAGEREF _Toc98922241 \h </w:instrText>
             </w:r>
             <w:r>
               <w:rPr>
@@ -744,6 +744,69 @@
             <w:r>
               <w:rPr>
                 <w:noProof/>
+                <w:webHidden/>
+              </w:rPr>
+              <w:fldChar w:fldCharType="end"/>
+            </w:r>
+          </w:hyperlink>
+        </w:p>
+        <w:p>
+          <w:pPr>
+            <w:pStyle w:val="TDC1"/>
+            <w:rPr>
+              <w:rFonts w:eastAsiaTheme="minorEastAsia"/>
+              <w:color w:val="auto"/>
+              <w:kern w:val="0"/>
+              <w:sz w:val="22"/>
+              <w:szCs w:val="22"/>
+              <w:lang w:val="es-CO" w:eastAsia="es-CO"/>
+            </w:rPr>
+          </w:pPr>
+          <w:hyperlink w:anchor="_Toc98922242" w:history="1">
+            <w:r>
+              <w:rPr>
+                <w:rStyle w:val="Hipervnculo"/>
+                <w:lang w:bidi="es-ES"/>
+              </w:rPr>
+              <w:t>Preparacion</w:t>
+            </w:r>
+            <w:r>
+              <w:rPr>
+                <w:webHidden/>
+              </w:rPr>
+              <w:tab/>
+            </w:r>
+            <w:r>
+              <w:rPr>
+                <w:webHidden/>
+              </w:rPr>
+              <w:fldChar w:fldCharType="begin"/>
+            </w:r>
+            <w:r>
+              <w:rPr>
+                <w:webHidden/>
+              </w:rPr>
+              <w:instrText xml:space="preserve"> PAGEREF _Toc98922242 \h </w:instrText>
+            </w:r>
+            <w:r>
+              <w:rPr>
+                <w:webHidden/>
+              </w:rPr>
+            </w:r>
+            <w:r>
+              <w:rPr>
+                <w:webHidden/>
+              </w:rPr>
+              <w:fldChar w:fldCharType="separate"/>
+            </w:r>
+            <w:r>
+              <w:rPr>
+                <w:webHidden/>
+              </w:rPr>
+              <w:t>5</w:t>
+            </w:r>
+            <w:r>
+              <w:rPr>
                 <w:webHidden/>
               </w:rPr>
               <w:fldChar w:fldCharType="end"/>
@@ -765,13 +828,14 @@
               <w:lang w:val="es-CO" w:eastAsia="es-CO"/>
             </w:rPr>
           </w:pPr>
-          <w:hyperlink w:anchor="_Toc90889590" w:history="1">
+          <w:hyperlink w:anchor="_Toc98922243" w:history="1">
             <w:r>
               <w:rPr>
                 <w:rStyle w:val="Hipervnculo"/>
                 <w:noProof/>
-              </w:rPr>
-              <w:t>Conexión a internet</w:t>
+                <w:lang w:bidi="es-ES"/>
+              </w:rPr>
+              <w:t>Archivos CSV</w:t>
             </w:r>
             <w:r>
               <w:rPr>
@@ -792,7 +856,7 @@
                 <w:noProof/>
                 <w:webHidden/>
               </w:rPr>
-              <w:instrText xml:space="preserve"> PAGEREF _Toc90889590 \h </w:instrText>
+              <w:instrText xml:space="preserve"> PAGEREF _Toc98922243 \h </w:instrText>
             </w:r>
             <w:r>
               <w:rPr>
@@ -812,74 +876,11 @@
                 <w:noProof/>
                 <w:webHidden/>
               </w:rPr>
-              <w:t>4</w:t>
-            </w:r>
-            <w:r>
-              <w:rPr>
-                <w:noProof/>
-                <w:webHidden/>
-              </w:rPr>
-              <w:fldChar w:fldCharType="end"/>
-            </w:r>
-          </w:hyperlink>
-        </w:p>
-        <w:p>
-          <w:pPr>
-            <w:pStyle w:val="TDC1"/>
-            <w:rPr>
-              <w:rFonts w:eastAsiaTheme="minorEastAsia"/>
-              <w:color w:val="auto"/>
-              <w:kern w:val="0"/>
-              <w:sz w:val="22"/>
-              <w:szCs w:val="22"/>
-              <w:lang w:val="es-CO" w:eastAsia="es-CO"/>
-            </w:rPr>
-          </w:pPr>
-          <w:hyperlink w:anchor="_Toc90889591" w:history="1">
-            <w:r>
-              <w:rPr>
-                <w:rStyle w:val="Hipervnculo"/>
-                <w:lang w:bidi="es-ES"/>
-              </w:rPr>
-              <w:t>Preparacion</w:t>
-            </w:r>
-            <w:r>
-              <w:rPr>
-                <w:webHidden/>
-              </w:rPr>
-              <w:tab/>
-            </w:r>
-            <w:r>
-              <w:rPr>
-                <w:webHidden/>
-              </w:rPr>
-              <w:fldChar w:fldCharType="begin"/>
-            </w:r>
-            <w:r>
-              <w:rPr>
-                <w:webHidden/>
-              </w:rPr>
-              <w:instrText xml:space="preserve"> PAGEREF _Toc90889591 \h </w:instrText>
-            </w:r>
-            <w:r>
-              <w:rPr>
-                <w:webHidden/>
-              </w:rPr>
-            </w:r>
-            <w:r>
-              <w:rPr>
-                <w:webHidden/>
-              </w:rPr>
-              <w:fldChar w:fldCharType="separate"/>
-            </w:r>
-            <w:r>
-              <w:rPr>
-                <w:webHidden/>
-              </w:rPr>
               <w:t>5</w:t>
             </w:r>
             <w:r>
               <w:rPr>
+                <w:noProof/>
                 <w:webHidden/>
               </w:rPr>
               <w:fldChar w:fldCharType="end"/>
@@ -901,14 +902,14 @@
               <w:lang w:val="es-CO" w:eastAsia="es-CO"/>
             </w:rPr>
           </w:pPr>
-          <w:hyperlink w:anchor="_Toc90889592" w:history="1">
+          <w:hyperlink w:anchor="_Toc98922244" w:history="1">
             <w:r>
               <w:rPr>
                 <w:rStyle w:val="Hipervnculo"/>
                 <w:noProof/>
                 <w:lang w:bidi="es-ES"/>
               </w:rPr>
-              <w:t>Archivo de mantenimiento anterior</w:t>
+              <w:t>Archivo XLS (Deshabilitado)</w:t>
             </w:r>
             <w:r>
               <w:rPr>
@@ -929,7 +930,7 @@
                 <w:noProof/>
                 <w:webHidden/>
               </w:rPr>
-              <w:instrText xml:space="preserve"> PAGEREF _Toc90889592 \h </w:instrText>
+              <w:instrText xml:space="preserve"> PAGEREF _Toc98922244 \h </w:instrText>
             </w:r>
             <w:r>
               <w:rPr>
@@ -975,14 +976,14 @@
               <w:lang w:val="es-CO" w:eastAsia="es-CO"/>
             </w:rPr>
           </w:pPr>
-          <w:hyperlink w:anchor="_Toc90889593" w:history="1">
+          <w:hyperlink w:anchor="_Toc98922245" w:history="1">
             <w:r>
               <w:rPr>
                 <w:rStyle w:val="Hipervnculo"/>
                 <w:noProof/>
                 <w:lang w:bidi="es-ES"/>
               </w:rPr>
-              <w:t>Archivo de macro</w:t>
+              <w:t>Otros recursos</w:t>
             </w:r>
             <w:r>
               <w:rPr>
@@ -1003,7 +1004,7 @@
                 <w:noProof/>
                 <w:webHidden/>
               </w:rPr>
-              <w:instrText xml:space="preserve"> PAGEREF _Toc90889593 \h </w:instrText>
+              <w:instrText xml:space="preserve"> PAGEREF _Toc98922245 \h </w:instrText>
             </w:r>
             <w:r>
               <w:rPr>
@@ -1023,11 +1024,74 @@
                 <w:noProof/>
                 <w:webHidden/>
               </w:rPr>
-              <w:t>5</w:t>
-            </w:r>
-            <w:r>
-              <w:rPr>
-                <w:noProof/>
+              <w:t>6</w:t>
+            </w:r>
+            <w:r>
+              <w:rPr>
+                <w:noProof/>
+                <w:webHidden/>
+              </w:rPr>
+              <w:fldChar w:fldCharType="end"/>
+            </w:r>
+          </w:hyperlink>
+        </w:p>
+        <w:p>
+          <w:pPr>
+            <w:pStyle w:val="TDC1"/>
+            <w:rPr>
+              <w:rFonts w:eastAsiaTheme="minorEastAsia"/>
+              <w:color w:val="auto"/>
+              <w:kern w:val="0"/>
+              <w:sz w:val="22"/>
+              <w:szCs w:val="22"/>
+              <w:lang w:val="es-CO" w:eastAsia="es-CO"/>
+            </w:rPr>
+          </w:pPr>
+          <w:hyperlink w:anchor="_Toc98922246" w:history="1">
+            <w:r>
+              <w:rPr>
+                <w:rStyle w:val="Hipervnculo"/>
+                <w:lang w:bidi="es-ES"/>
+              </w:rPr>
+              <w:t>Ejecucion</w:t>
+            </w:r>
+            <w:r>
+              <w:rPr>
+                <w:webHidden/>
+              </w:rPr>
+              <w:tab/>
+            </w:r>
+            <w:r>
+              <w:rPr>
+                <w:webHidden/>
+              </w:rPr>
+              <w:fldChar w:fldCharType="begin"/>
+            </w:r>
+            <w:r>
+              <w:rPr>
+                <w:webHidden/>
+              </w:rPr>
+              <w:instrText xml:space="preserve"> PAGEREF _Toc98922246 \h </w:instrText>
+            </w:r>
+            <w:r>
+              <w:rPr>
+                <w:webHidden/>
+              </w:rPr>
+            </w:r>
+            <w:r>
+              <w:rPr>
+                <w:webHidden/>
+              </w:rPr>
+              <w:fldChar w:fldCharType="separate"/>
+            </w:r>
+            <w:r>
+              <w:rPr>
+                <w:webHidden/>
+              </w:rPr>
+              <w:t>7</w:t>
+            </w:r>
+            <w:r>
+              <w:rPr>
                 <w:webHidden/>
               </w:rPr>
               <w:fldChar w:fldCharType="end"/>
@@ -1049,14 +1113,14 @@
               <w:lang w:val="es-CO" w:eastAsia="es-CO"/>
             </w:rPr>
           </w:pPr>
-          <w:hyperlink w:anchor="_Toc90889594" w:history="1">
+          <w:hyperlink w:anchor="_Toc98922247" w:history="1">
             <w:r>
               <w:rPr>
                 <w:rStyle w:val="Hipervnculo"/>
                 <w:noProof/>
                 <w:lang w:bidi="es-ES"/>
               </w:rPr>
-              <w:t>Otros recursos</w:t>
+              <w:t>Resultado</w:t>
             </w:r>
             <w:r>
               <w:rPr>
@@ -1077,7 +1141,7 @@
                 <w:noProof/>
                 <w:webHidden/>
               </w:rPr>
-              <w:instrText xml:space="preserve"> PAGEREF _Toc90889594 \h </w:instrText>
+              <w:instrText xml:space="preserve"> PAGEREF _Toc98922247 \h </w:instrText>
             </w:r>
             <w:r>
               <w:rPr>
@@ -1097,74 +1161,11 @@
                 <w:noProof/>
                 <w:webHidden/>
               </w:rPr>
-              <w:t>5</w:t>
-            </w:r>
-            <w:r>
-              <w:rPr>
-                <w:noProof/>
-                <w:webHidden/>
-              </w:rPr>
-              <w:fldChar w:fldCharType="end"/>
-            </w:r>
-          </w:hyperlink>
-        </w:p>
-        <w:p>
-          <w:pPr>
-            <w:pStyle w:val="TDC1"/>
-            <w:rPr>
-              <w:rFonts w:eastAsiaTheme="minorEastAsia"/>
-              <w:color w:val="auto"/>
-              <w:kern w:val="0"/>
-              <w:sz w:val="22"/>
-              <w:szCs w:val="22"/>
-              <w:lang w:val="es-CO" w:eastAsia="es-CO"/>
-            </w:rPr>
-          </w:pPr>
-          <w:hyperlink w:anchor="_Toc90889595" w:history="1">
-            <w:r>
-              <w:rPr>
-                <w:rStyle w:val="Hipervnculo"/>
-                <w:lang w:bidi="es-ES"/>
-              </w:rPr>
-              <w:t>Ejecucion</w:t>
-            </w:r>
-            <w:r>
-              <w:rPr>
-                <w:webHidden/>
-              </w:rPr>
-              <w:tab/>
-            </w:r>
-            <w:r>
-              <w:rPr>
-                <w:webHidden/>
-              </w:rPr>
-              <w:fldChar w:fldCharType="begin"/>
-            </w:r>
-            <w:r>
-              <w:rPr>
-                <w:webHidden/>
-              </w:rPr>
-              <w:instrText xml:space="preserve"> PAGEREF _Toc90889595 \h </w:instrText>
-            </w:r>
-            <w:r>
-              <w:rPr>
-                <w:webHidden/>
-              </w:rPr>
-            </w:r>
-            <w:r>
-              <w:rPr>
-                <w:webHidden/>
-              </w:rPr>
-              <w:fldChar w:fldCharType="separate"/>
-            </w:r>
-            <w:r>
-              <w:rPr>
-                <w:webHidden/>
-              </w:rPr>
-              <w:t>7</w:t>
-            </w:r>
-            <w:r>
-              <w:rPr>
+              <w:t>8</w:t>
+            </w:r>
+            <w:r>
+              <w:rPr>
+                <w:noProof/>
                 <w:webHidden/>
               </w:rPr>
               <w:fldChar w:fldCharType="end"/>
@@ -1186,14 +1187,14 @@
               <w:lang w:val="es-CO" w:eastAsia="es-CO"/>
             </w:rPr>
           </w:pPr>
-          <w:hyperlink w:anchor="_Toc90889596" w:history="1">
+          <w:hyperlink w:anchor="_Toc98922248" w:history="1">
             <w:r>
               <w:rPr>
                 <w:rStyle w:val="Hipervnculo"/>
                 <w:noProof/>
                 <w:lang w:bidi="es-ES"/>
               </w:rPr>
-              <w:t>Resultado</w:t>
+              <w:t>Alertas</w:t>
             </w:r>
             <w:r>
               <w:rPr>
@@ -1214,7 +1215,7 @@
                 <w:noProof/>
                 <w:webHidden/>
               </w:rPr>
-              <w:instrText xml:space="preserve"> PAGEREF _Toc90889596 \h </w:instrText>
+              <w:instrText xml:space="preserve"> PAGEREF _Toc98922248 \h </w:instrText>
             </w:r>
             <w:r>
               <w:rPr>
@@ -1239,6 +1240,69 @@
             <w:r>
               <w:rPr>
                 <w:noProof/>
+                <w:webHidden/>
+              </w:rPr>
+              <w:fldChar w:fldCharType="end"/>
+            </w:r>
+          </w:hyperlink>
+        </w:p>
+        <w:p>
+          <w:pPr>
+            <w:pStyle w:val="TDC1"/>
+            <w:rPr>
+              <w:rFonts w:eastAsiaTheme="minorEastAsia"/>
+              <w:color w:val="auto"/>
+              <w:kern w:val="0"/>
+              <w:sz w:val="22"/>
+              <w:szCs w:val="22"/>
+              <w:lang w:val="es-CO" w:eastAsia="es-CO"/>
+            </w:rPr>
+          </w:pPr>
+          <w:hyperlink w:anchor="_Toc98922249" w:history="1">
+            <w:r>
+              <w:rPr>
+                <w:rStyle w:val="Hipervnculo"/>
+                <w:lang w:bidi="es-ES"/>
+              </w:rPr>
+              <w:t>Soporte</w:t>
+            </w:r>
+            <w:r>
+              <w:rPr>
+                <w:webHidden/>
+              </w:rPr>
+              <w:tab/>
+            </w:r>
+            <w:r>
+              <w:rPr>
+                <w:webHidden/>
+              </w:rPr>
+              <w:fldChar w:fldCharType="begin"/>
+            </w:r>
+            <w:r>
+              <w:rPr>
+                <w:webHidden/>
+              </w:rPr>
+              <w:instrText xml:space="preserve"> PAGEREF _Toc98922249 \h </w:instrText>
+            </w:r>
+            <w:r>
+              <w:rPr>
+                <w:webHidden/>
+              </w:rPr>
+            </w:r>
+            <w:r>
+              <w:rPr>
+                <w:webHidden/>
+              </w:rPr>
+              <w:fldChar w:fldCharType="separate"/>
+            </w:r>
+            <w:r>
+              <w:rPr>
+                <w:webHidden/>
+              </w:rPr>
+              <w:t>9</w:t>
+            </w:r>
+            <w:r>
+              <w:rPr>
                 <w:webHidden/>
               </w:rPr>
               <w:fldChar w:fldCharType="end"/>
@@ -1260,14 +1324,13 @@
               <w:lang w:val="es-CO" w:eastAsia="es-CO"/>
             </w:rPr>
           </w:pPr>
-          <w:hyperlink w:anchor="_Toc90889597" w:history="1">
+          <w:hyperlink w:anchor="_Toc98922250" w:history="1">
             <w:r>
               <w:rPr>
                 <w:rStyle w:val="Hipervnculo"/>
                 <w:noProof/>
-                <w:lang w:bidi="es-ES"/>
-              </w:rPr>
-              <w:t>Alertas</w:t>
+              </w:rPr>
+              <w:t>Alteración de la información</w:t>
             </w:r>
             <w:r>
               <w:rPr>
@@ -1288,7 +1351,7 @@
                 <w:noProof/>
                 <w:webHidden/>
               </w:rPr>
-              <w:instrText xml:space="preserve"> PAGEREF _Toc90889597 \h </w:instrText>
+              <w:instrText xml:space="preserve"> PAGEREF _Toc98922250 \h </w:instrText>
             </w:r>
             <w:r>
               <w:rPr>
@@ -1308,74 +1371,11 @@
                 <w:noProof/>
                 <w:webHidden/>
               </w:rPr>
-              <w:t>8</w:t>
-            </w:r>
-            <w:r>
-              <w:rPr>
-                <w:noProof/>
-                <w:webHidden/>
-              </w:rPr>
-              <w:fldChar w:fldCharType="end"/>
-            </w:r>
-          </w:hyperlink>
-        </w:p>
-        <w:p>
-          <w:pPr>
-            <w:pStyle w:val="TDC1"/>
-            <w:rPr>
-              <w:rFonts w:eastAsiaTheme="minorEastAsia"/>
-              <w:color w:val="auto"/>
-              <w:kern w:val="0"/>
-              <w:sz w:val="22"/>
-              <w:szCs w:val="22"/>
-              <w:lang w:val="es-CO" w:eastAsia="es-CO"/>
-            </w:rPr>
-          </w:pPr>
-          <w:hyperlink w:anchor="_Toc90889598" w:history="1">
-            <w:r>
-              <w:rPr>
-                <w:rStyle w:val="Hipervnculo"/>
-                <w:lang w:bidi="es-ES"/>
-              </w:rPr>
-              <w:t>Soporte</w:t>
-            </w:r>
-            <w:r>
-              <w:rPr>
-                <w:webHidden/>
-              </w:rPr>
-              <w:tab/>
-            </w:r>
-            <w:r>
-              <w:rPr>
-                <w:webHidden/>
-              </w:rPr>
-              <w:fldChar w:fldCharType="begin"/>
-            </w:r>
-            <w:r>
-              <w:rPr>
-                <w:webHidden/>
-              </w:rPr>
-              <w:instrText xml:space="preserve"> PAGEREF _Toc90889598 \h </w:instrText>
-            </w:r>
-            <w:r>
-              <w:rPr>
-                <w:webHidden/>
-              </w:rPr>
-            </w:r>
-            <w:r>
-              <w:rPr>
-                <w:webHidden/>
-              </w:rPr>
-              <w:fldChar w:fldCharType="separate"/>
-            </w:r>
-            <w:r>
-              <w:rPr>
-                <w:webHidden/>
-              </w:rPr>
               <w:t>9</w:t>
             </w:r>
             <w:r>
               <w:rPr>
+                <w:noProof/>
                 <w:webHidden/>
               </w:rPr>
               <w:fldChar w:fldCharType="end"/>
@@ -1397,13 +1397,13 @@
               <w:lang w:val="es-CO" w:eastAsia="es-CO"/>
             </w:rPr>
           </w:pPr>
-          <w:hyperlink w:anchor="_Toc90889599" w:history="1">
+          <w:hyperlink w:anchor="_Toc98922251" w:history="1">
             <w:r>
               <w:rPr>
                 <w:rStyle w:val="Hipervnculo"/>
                 <w:noProof/>
               </w:rPr>
-              <w:t>Alteración de la información</w:t>
+              <w:t>Ejecución inconclusa o con problemas</w:t>
             </w:r>
             <w:r>
               <w:rPr>
@@ -1424,7 +1424,7 @@
                 <w:noProof/>
                 <w:webHidden/>
               </w:rPr>
-              <w:instrText xml:space="preserve"> PAGEREF _Toc90889599 \h </w:instrText>
+              <w:instrText xml:space="preserve"> PAGEREF _Toc98922251 \h </w:instrText>
             </w:r>
             <w:r>
               <w:rPr>
@@ -1470,13 +1470,13 @@
               <w:lang w:val="es-CO" w:eastAsia="es-CO"/>
             </w:rPr>
           </w:pPr>
-          <w:hyperlink w:anchor="_Toc90889600" w:history="1">
+          <w:hyperlink w:anchor="_Toc98922252" w:history="1">
             <w:r>
               <w:rPr>
                 <w:rStyle w:val="Hipervnculo"/>
                 <w:noProof/>
               </w:rPr>
-              <w:t>Ejecución inconclusa o con problemas</w:t>
+              <w:t>Contacto</w:t>
             </w:r>
             <w:r>
               <w:rPr>
@@ -1497,80 +1497,7 @@
                 <w:noProof/>
                 <w:webHidden/>
               </w:rPr>
-              <w:instrText xml:space="preserve"> PAGEREF _Toc90889600 \h </w:instrText>
-            </w:r>
-            <w:r>
-              <w:rPr>
-                <w:noProof/>
-                <w:webHidden/>
-              </w:rPr>
-            </w:r>
-            <w:r>
-              <w:rPr>
-                <w:noProof/>
-                <w:webHidden/>
-              </w:rPr>
-              <w:fldChar w:fldCharType="separate"/>
-            </w:r>
-            <w:r>
-              <w:rPr>
-                <w:noProof/>
-                <w:webHidden/>
-              </w:rPr>
-              <w:t>9</w:t>
-            </w:r>
-            <w:r>
-              <w:rPr>
-                <w:noProof/>
-                <w:webHidden/>
-              </w:rPr>
-              <w:fldChar w:fldCharType="end"/>
-            </w:r>
-          </w:hyperlink>
-        </w:p>
-        <w:p>
-          <w:pPr>
-            <w:pStyle w:val="TDC2"/>
-            <w:tabs>
-              <w:tab w:val="right" w:leader="underscore" w:pos="9592"/>
-            </w:tabs>
-            <w:rPr>
-              <w:rFonts w:eastAsiaTheme="minorEastAsia"/>
-              <w:noProof/>
-              <w:color w:val="auto"/>
-              <w:sz w:val="22"/>
-              <w:szCs w:val="22"/>
-              <w:lang w:val="es-CO" w:eastAsia="es-CO"/>
-            </w:rPr>
-          </w:pPr>
-          <w:hyperlink w:anchor="_Toc90889601" w:history="1">
-            <w:r>
-              <w:rPr>
-                <w:rStyle w:val="Hipervnculo"/>
-                <w:noProof/>
-              </w:rPr>
-              <w:t>Contacto</w:t>
-            </w:r>
-            <w:r>
-              <w:rPr>
-                <w:noProof/>
-                <w:webHidden/>
-              </w:rPr>
-              <w:tab/>
-            </w:r>
-            <w:r>
-              <w:rPr>
-                <w:noProof/>
-                <w:webHidden/>
-              </w:rPr>
-              <w:fldChar w:fldCharType="begin"/>
-            </w:r>
-            <w:r>
-              <w:rPr>
-                <w:noProof/>
-                <w:webHidden/>
-              </w:rPr>
-              <w:instrText xml:space="preserve"> PAGEREF _Toc90889601 \h </w:instrText>
+              <w:instrText xml:space="preserve"> PAGEREF _Toc98922252 \h </w:instrText>
             </w:r>
             <w:r>
               <w:rPr>
@@ -1616,21 +1543,21 @@
       <w:pPr>
         <w:pStyle w:val="Ttulo1"/>
       </w:pPr>
-      <w:bookmarkStart w:id="0" w:name="_Toc90889585"/>
-      <w:bookmarkStart w:id="1" w:name="_Hlk501114800"/>
+      <w:bookmarkStart w:id="0" w:name="_Hlk501114800"/>
+      <w:bookmarkStart w:id="1" w:name="_Toc98922237"/>
       <w:r>
         <w:lastRenderedPageBreak/>
         <w:t>Requisitos</w:t>
       </w:r>
-      <w:bookmarkEnd w:id="0"/>
-    </w:p>
-    <w:bookmarkEnd w:id="1"/>
+      <w:bookmarkEnd w:id="1"/>
+    </w:p>
+    <w:bookmarkEnd w:id="0"/>
     <w:p/>
     <w:p>
       <w:pPr>
         <w:pStyle w:val="Ttulo2"/>
       </w:pPr>
-      <w:bookmarkStart w:id="2" w:name="_Toc90889586"/>
+      <w:bookmarkStart w:id="2" w:name="_Toc98922238"/>
       <w:r>
         <w:t>Programas necesarios</w:t>
       </w:r>
@@ -1650,7 +1577,7 @@
       <w:pPr>
         <w:pStyle w:val="Ttulo2"/>
       </w:pPr>
-      <w:bookmarkStart w:id="3" w:name="_Toc90889587"/>
+      <w:bookmarkStart w:id="3" w:name="_Toc98922239"/>
       <w:r>
         <w:t>Sistema Operativo</w:t>
       </w:r>
@@ -1678,7 +1605,7 @@
       <w:pPr>
         <w:pStyle w:val="Ttulo2"/>
       </w:pPr>
-      <w:bookmarkStart w:id="4" w:name="_Toc90889588"/>
+      <w:bookmarkStart w:id="4" w:name="_Toc98922240"/>
       <w:r>
         <w:t>Hardware</w:t>
       </w:r>
@@ -1766,7 +1693,7 @@
       <w:pPr>
         <w:pStyle w:val="Ttulo2"/>
       </w:pPr>
-      <w:bookmarkStart w:id="5" w:name="_Toc90889589"/>
+      <w:bookmarkStart w:id="5" w:name="_Toc98922241"/>
       <w:r>
         <w:t>Administrador</w:t>
       </w:r>
@@ -1848,7 +1775,7 @@
         </w:rPr>
       </w:pPr>
       <w:bookmarkStart w:id="6" w:name="_Preparacion"/>
-      <w:bookmarkStart w:id="7" w:name="_Toc90889591"/>
+      <w:bookmarkStart w:id="7" w:name="_Toc98922242"/>
       <w:bookmarkEnd w:id="6"/>
       <w:r>
         <w:rPr>
@@ -1873,20 +1800,22 @@
           <w:lang w:bidi="es-ES"/>
         </w:rPr>
       </w:pPr>
-      <w:bookmarkStart w:id="8" w:name="_Toc90889592"/>
+      <w:bookmarkStart w:id="8" w:name="_Archivos_CSV"/>
+      <w:bookmarkStart w:id="9" w:name="_Toc98922243"/>
+      <w:bookmarkEnd w:id="8"/>
       <w:r>
         <w:rPr>
           <w:lang w:bidi="es-ES"/>
         </w:rPr>
         <w:t>Archivo</w:t>
       </w:r>
-      <w:bookmarkEnd w:id="8"/>
       <w:r>
         <w:rPr>
           <w:lang w:bidi="es-ES"/>
         </w:rPr>
         <w:t>s CSV</w:t>
       </w:r>
+      <w:bookmarkEnd w:id="9"/>
     </w:p>
     <w:p>
       <w:pPr>
@@ -1938,9 +1867,17 @@
       </w:r>
       <w:r>
         <w:rPr>
-          <w:lang w:bidi="es-ES"/>
-        </w:rPr>
-        <w:t>.</w:t>
+          <w:b/>
+          <w:lang w:bidi="es-ES"/>
+        </w:rPr>
+        <w:t xml:space="preserve"> </w:t>
+      </w:r>
+      <w:r>
+        <w:rPr>
+          <w:bCs/>
+          <w:lang w:bidi="es-ES"/>
+        </w:rPr>
+        <w:t>y los siguientes nombres:</w:t>
       </w:r>
     </w:p>
     <w:p>
@@ -2113,6 +2050,7 @@
       </w:pPr>
       <w:r>
         <w:rPr>
+          <w:noProof/>
           <w:lang w:bidi="es-ES"/>
         </w:rPr>
         <mc:AlternateContent>
@@ -2185,6 +2123,7 @@
       </w:r>
       <w:r>
         <w:rPr>
+          <w:noProof/>
           <w:lang w:bidi="es-ES"/>
         </w:rPr>
         <mc:AlternateContent>
@@ -2459,12 +2398,20 @@
           <w:lang w:bidi="es-ES"/>
         </w:rPr>
       </w:pPr>
+      <w:bookmarkStart w:id="10" w:name="_Toc98922244"/>
       <w:r>
         <w:rPr>
           <w:lang w:bidi="es-ES"/>
         </w:rPr>
         <w:t>Archivo XLS</w:t>
       </w:r>
+      <w:r>
+        <w:rPr>
+          <w:lang w:bidi="es-ES"/>
+        </w:rPr>
+        <w:t xml:space="preserve"> (Deshabilitado)</w:t>
+      </w:r>
+      <w:bookmarkEnd w:id="10"/>
     </w:p>
     <w:p>
       <w:pPr>
@@ -2525,14 +2472,12 @@
         </w:rPr>
         <w:t xml:space="preserve">AFO </w:t>
       </w:r>
-      <w:proofErr w:type="gramStart"/>
-      <w:r>
-        <w:rPr>
-          <w:lang w:bidi="es-ES"/>
-        </w:rPr>
-        <w:t>-  Directa</w:t>
-      </w:r>
-      <w:proofErr w:type="gramEnd"/>
+      <w:r>
+        <w:rPr>
+          <w:lang w:bidi="es-ES"/>
+        </w:rPr>
+        <w:t>- Directa</w:t>
+      </w:r>
       <w:r>
         <w:rPr>
           <w:lang w:bidi="es-ES"/>
@@ -2622,118 +2567,6 @@
           <w:lang w:bidi="es-ES"/>
         </w:rPr>
         <w:t>Drivers</w:t>
-      </w:r>
-      <w:r>
-        <w:rPr>
-          <w:lang w:bidi="es-ES"/>
-        </w:rPr>
-        <w:t>”</w:t>
-      </w:r>
-      <w:bookmarkStart w:id="9" w:name="_GoBack"/>
-      <w:bookmarkEnd w:id="9"/>
-    </w:p>
-    <w:p>
-      <w:pPr>
-        <w:pStyle w:val="Ttulo2"/>
-        <w:rPr>
-          <w:lang w:bidi="es-ES"/>
-        </w:rPr>
-      </w:pPr>
-      <w:bookmarkStart w:id="10" w:name="_Toc90889593"/>
-      <w:r>
-        <w:rPr>
-          <w:lang w:bidi="es-ES"/>
-        </w:rPr>
-        <w:lastRenderedPageBreak/>
-        <w:t xml:space="preserve">Archivo </w:t>
-      </w:r>
-      <w:bookmarkEnd w:id="10"/>
-      <w:r>
-        <w:rPr>
-          <w:lang w:bidi="es-ES"/>
-        </w:rPr>
-        <w:t>principal</w:t>
-      </w:r>
-    </w:p>
-    <w:p>
-      <w:pPr>
-        <w:rPr>
-          <w:lang w:bidi="es-ES"/>
-        </w:rPr>
-      </w:pPr>
-      <w:r>
-        <w:rPr>
-          <w:lang w:bidi="es-ES"/>
-        </w:rPr>
-        <w:t>Este archivo contiene las siguientes Hojas, es recomendable no cambiar el nombre de las siguientes, así como su estructura:</w:t>
-      </w:r>
-    </w:p>
-    <w:p>
-      <w:pPr>
-        <w:pStyle w:val="Listaconvietas"/>
-        <w:rPr>
-          <w:lang w:bidi="es-ES"/>
-        </w:rPr>
-      </w:pPr>
-      <w:r>
-        <w:rPr>
-          <w:lang w:bidi="es-ES"/>
-        </w:rPr>
-        <w:t>Hoja “</w:t>
-      </w:r>
-      <w:proofErr w:type="spellStart"/>
-      <w:r>
-        <w:rPr>
-          <w:lang w:bidi="es-ES"/>
-        </w:rPr>
-        <w:t>Export</w:t>
-      </w:r>
-      <w:proofErr w:type="spellEnd"/>
-      <w:r>
-        <w:rPr>
-          <w:lang w:bidi="es-ES"/>
-        </w:rPr>
-        <w:t xml:space="preserve"> dat</w:t>
-      </w:r>
-      <w:r>
-        <w:rPr>
-          <w:lang w:bidi="es-ES"/>
-        </w:rPr>
-        <w:t>a”</w:t>
-      </w:r>
-    </w:p>
-    <w:p>
-      <w:pPr>
-        <w:pStyle w:val="Listaconvietas"/>
-        <w:rPr>
-          <w:lang w:bidi="es-ES"/>
-        </w:rPr>
-      </w:pPr>
-      <w:r>
-        <w:rPr>
-          <w:lang w:bidi="es-ES"/>
-        </w:rPr>
-        <w:t>Hoja “Municipios”</w:t>
-      </w:r>
-    </w:p>
-    <w:p>
-      <w:pPr>
-        <w:pStyle w:val="Listaconvietas"/>
-        <w:rPr>
-          <w:lang w:bidi="es-ES"/>
-        </w:rPr>
-      </w:pPr>
-      <w:r>
-        <w:rPr>
-          <w:lang w:bidi="es-ES"/>
-        </w:rPr>
-        <w:t>Hoja “</w:t>
-      </w:r>
-      <w:r>
-        <w:rPr>
-          <w:lang w:bidi="es-ES"/>
-        </w:rPr>
-        <w:t>Alertas</w:t>
       </w:r>
       <w:r>
         <w:rPr>
@@ -2761,11 +2594,12 @@
           <w:lang w:bidi="es-ES"/>
         </w:rPr>
       </w:pPr>
-      <w:bookmarkStart w:id="11" w:name="_Toc90889594"/>
-      <w:r>
-        <w:rPr>
-          <w:lang w:bidi="es-ES"/>
-        </w:rPr>
+      <w:bookmarkStart w:id="11" w:name="_Toc98922245"/>
+      <w:r>
+        <w:rPr>
+          <w:lang w:bidi="es-ES"/>
+        </w:rPr>
+        <w:lastRenderedPageBreak/>
         <w:t>Otros recursos</w:t>
       </w:r>
       <w:bookmarkEnd w:id="11"/>
@@ -2854,16 +2688,14 @@
         </w:rPr>
         <w:t>/</w:t>
       </w:r>
-      <w:proofErr w:type="spellStart"/>
       <w:r>
         <w:rPr>
           <w:rFonts w:ascii="Consolas" w:hAnsi="Consolas"/>
           <w:b/>
           <w:lang w:bidi="es-ES"/>
         </w:rPr>
-        <w:t>Documents</w:t>
-      </w:r>
-      <w:proofErr w:type="spellEnd"/>
+        <w:t>files</w:t>
+      </w:r>
       <w:r>
         <w:rPr>
           <w:rFonts w:ascii="Consolas" w:hAnsi="Consolas"/>
@@ -2872,35 +2704,51 @@
         </w:rPr>
         <w:t>/</w:t>
       </w:r>
-    </w:p>
-    <w:p>
-      <w:pPr>
-        <w:rPr>
-          <w:lang w:bidi="es-ES"/>
-        </w:rPr>
-      </w:pPr>
-      <w:r>
-        <w:rPr>
-          <w:lang w:bidi="es-ES"/>
-        </w:rPr>
-        <w:t>Contiene el archivo de macro</w:t>
-      </w:r>
-    </w:p>
-    <w:p>
-      <w:pPr>
+      <w:proofErr w:type="spellStart"/>
+      <w:r>
         <w:rPr>
           <w:rFonts w:ascii="Consolas" w:hAnsi="Consolas"/>
           <w:b/>
           <w:lang w:bidi="es-ES"/>
         </w:rPr>
-      </w:pPr>
-      <w:proofErr w:type="gramStart"/>
-      <w:r>
+        <w:t>alerts</w:t>
+      </w:r>
+      <w:proofErr w:type="spellEnd"/>
+    </w:p>
+    <w:p>
+      <w:pPr>
+        <w:rPr>
+          <w:lang w:bidi="es-ES"/>
+        </w:rPr>
+      </w:pPr>
+      <w:r>
+        <w:rPr>
+          <w:lang w:bidi="es-ES"/>
+        </w:rPr>
+        <w:t xml:space="preserve">Contiene </w:t>
+      </w:r>
+      <w:r>
+        <w:rPr>
+          <w:lang w:bidi="es-ES"/>
+        </w:rPr>
+        <w:t>archivos que muestran que tipo de AFO (archivo) genero alertas.</w:t>
+      </w:r>
+    </w:p>
+    <w:p>
+      <w:pPr>
         <w:rPr>
           <w:rFonts w:ascii="Consolas" w:hAnsi="Consolas"/>
           <w:b/>
           <w:lang w:bidi="es-ES"/>
         </w:rPr>
+      </w:pPr>
+      <w:proofErr w:type="gramStart"/>
+      <w:r>
+        <w:rPr>
+          <w:rFonts w:ascii="Consolas" w:hAnsi="Consolas"/>
+          <w:b/>
+          <w:lang w:bidi="es-ES"/>
+        </w:rPr>
         <w:t>./</w:t>
       </w:r>
       <w:proofErr w:type="spellStart"/>
@@ -2920,71 +2768,77 @@
           <w:b/>
           <w:lang w:bidi="es-ES"/>
         </w:rPr>
-        <w:t>/files/</w:t>
-      </w:r>
-    </w:p>
-    <w:p>
-      <w:pPr>
-        <w:rPr>
-          <w:lang w:bidi="es-ES"/>
-        </w:rPr>
-      </w:pPr>
-      <w:r>
-        <w:rPr>
-          <w:lang w:bidi="es-ES"/>
-        </w:rPr>
-        <w:t xml:space="preserve">Esta carpeta no debe contener archivos ya que es donde se </w:t>
-      </w:r>
-      <w:proofErr w:type="gramStart"/>
-      <w:r>
-        <w:rPr>
-          <w:lang w:bidi="es-ES"/>
-        </w:rPr>
-        <w:t>almacenaran</w:t>
-      </w:r>
-      <w:proofErr w:type="gramEnd"/>
-      <w:r>
-        <w:rPr>
-          <w:lang w:bidi="es-ES"/>
-        </w:rPr>
-        <w:t xml:space="preserve"> archivos temporales descargados para el proceso.</w:t>
-      </w:r>
-    </w:p>
-    <w:p>
-      <w:pPr>
+        <w:t>/</w:t>
+      </w:r>
+      <w:r>
         <w:rPr>
           <w:rFonts w:ascii="Consolas" w:hAnsi="Consolas"/>
           <w:b/>
           <w:lang w:bidi="es-ES"/>
         </w:rPr>
-      </w:pPr>
-      <w:proofErr w:type="gramStart"/>
+        <w:t>resultado</w:t>
+      </w:r>
       <w:r>
         <w:rPr>
           <w:rFonts w:ascii="Consolas" w:hAnsi="Consolas"/>
           <w:b/>
           <w:lang w:bidi="es-ES"/>
         </w:rPr>
-        <w:t>./</w:t>
-      </w:r>
-      <w:proofErr w:type="spellStart"/>
-      <w:proofErr w:type="gramEnd"/>
-      <w:r>
+        <w:t>/</w:t>
+      </w:r>
+    </w:p>
+    <w:p>
+      <w:pPr>
+        <w:rPr>
+          <w:lang w:bidi="es-ES"/>
+        </w:rPr>
+      </w:pPr>
+      <w:r>
+        <w:rPr>
+          <w:lang w:bidi="es-ES"/>
+        </w:rPr>
+        <w:t xml:space="preserve">Esta carpeta no debe contener archivos ya que es donde se </w:t>
+      </w:r>
+      <w:r>
+        <w:rPr>
+          <w:lang w:bidi="es-ES"/>
+        </w:rPr>
+        <w:t>almacenarán</w:t>
+      </w:r>
+      <w:r>
+        <w:rPr>
+          <w:lang w:bidi="es-ES"/>
+        </w:rPr>
+        <w:t xml:space="preserve"> archivos </w:t>
+      </w:r>
+      <w:r>
+        <w:rPr>
+          <w:lang w:bidi="es-ES"/>
+        </w:rPr>
+        <w:t>resultados del proceso</w:t>
+      </w:r>
+      <w:r>
+        <w:rPr>
+          <w:lang w:bidi="es-ES"/>
+        </w:rPr>
+        <w:t>.</w:t>
+      </w:r>
+    </w:p>
+    <w:p>
+      <w:pPr>
         <w:rPr>
           <w:rFonts w:ascii="Consolas" w:hAnsi="Consolas"/>
           <w:b/>
           <w:lang w:bidi="es-ES"/>
         </w:rPr>
-        <w:t>dist</w:t>
-      </w:r>
-      <w:proofErr w:type="spellEnd"/>
+      </w:pPr>
       <w:r>
         <w:rPr>
           <w:rFonts w:ascii="Consolas" w:hAnsi="Consolas"/>
           <w:b/>
           <w:lang w:bidi="es-ES"/>
         </w:rPr>
-        <w:t>/.</w:t>
+        <w:t>./</w:t>
       </w:r>
       <w:proofErr w:type="spellStart"/>
       <w:r>
@@ -2993,55 +2847,15 @@
           <w:b/>
           <w:lang w:bidi="es-ES"/>
         </w:rPr>
-        <w:t>env</w:t>
+        <w:t>dist</w:t>
       </w:r>
       <w:proofErr w:type="spellEnd"/>
-    </w:p>
-    <w:p>
-      <w:pPr>
-        <w:rPr>
-          <w:lang w:bidi="es-ES"/>
-        </w:rPr>
-      </w:pPr>
-      <w:r>
-        <w:rPr>
-          <w:lang w:bidi="es-ES"/>
-        </w:rPr>
-        <w:t>Este archivo contiene información sensible y no debe ser modificado.</w:t>
-      </w:r>
-    </w:p>
-    <w:p>
-      <w:pPr>
+      <w:r>
         <w:rPr>
           <w:rFonts w:ascii="Consolas" w:hAnsi="Consolas"/>
           <w:b/>
           <w:lang w:bidi="es-ES"/>
         </w:rPr>
-      </w:pPr>
-      <w:r>
-        <w:rPr>
-          <w:rFonts w:ascii="Consolas" w:hAnsi="Consolas"/>
-          <w:b/>
-          <w:lang w:bidi="es-ES"/>
-        </w:rPr>
-        <w:t>./</w:t>
-      </w:r>
-      <w:proofErr w:type="spellStart"/>
-      <w:r>
-        <w:rPr>
-          <w:rFonts w:ascii="Consolas" w:hAnsi="Consolas"/>
-          <w:b/>
-          <w:lang w:bidi="es-ES"/>
-        </w:rPr>
-        <w:t>dist</w:t>
-      </w:r>
-      <w:proofErr w:type="spellEnd"/>
-      <w:r>
-        <w:rPr>
-          <w:rFonts w:ascii="Consolas" w:hAnsi="Consolas"/>
-          <w:b/>
-          <w:lang w:bidi="es-ES"/>
-        </w:rPr>
         <w:t>/index.exe</w:t>
       </w:r>
     </w:p>
@@ -3072,7 +2886,7 @@
           <w:lang w:bidi="es-ES"/>
         </w:rPr>
       </w:pPr>
-      <w:bookmarkStart w:id="12" w:name="_Toc90889595"/>
+      <w:bookmarkStart w:id="12" w:name="_Toc98922246"/>
       <w:r>
         <w:rPr>
           <w:lang w:bidi="es-ES"/>
@@ -3095,6 +2909,20 @@
           <w:lang w:bidi="es-ES"/>
         </w:rPr>
       </w:pPr>
+      <w:r>
+        <w:rPr>
+          <w:b/>
+          <w:bCs/>
+          <w:lang w:bidi="es-ES"/>
+        </w:rPr>
+        <w:t>(Opcional)</w:t>
+      </w:r>
+      <w:r>
+        <w:rPr>
+          <w:lang w:bidi="es-ES"/>
+        </w:rPr>
+        <w:t xml:space="preserve"> </w:t>
+      </w:r>
       <w:r>
         <w:rPr>
           <w:lang w:bidi="es-ES"/>
@@ -3448,20 +3276,13 @@
           <w:lang w:bidi="es-ES"/>
         </w:rPr>
         <w:lastRenderedPageBreak/>
-        <w:t>se abrirá una ventana y se deberá esperar a que solo cuando Excel necesite que el usuario interactúe, se debe realizar.</w:t>
-      </w:r>
-    </w:p>
-    <w:p>
-      <w:pPr>
-        <w:rPr>
-          <w:lang w:bidi="es-ES"/>
-        </w:rPr>
-      </w:pPr>
-      <w:r>
-        <w:rPr>
-          <w:lang w:bidi="es-ES"/>
-        </w:rPr>
-        <w:t>Al finalizar saldrá una ventana como la siguiente:</w:t>
+        <w:t>se abrirá una ventana</w:t>
+      </w:r>
+      <w:r>
+        <w:rPr>
+          <w:lang w:bidi="es-ES"/>
+        </w:rPr>
+        <w:t>, que contiene el siguiente aspecto:</w:t>
       </w:r>
     </w:p>
     <w:p>
@@ -3476,10 +3297,10 @@
           <w:lang w:bidi="es-ES"/>
         </w:rPr>
         <w:drawing>
-          <wp:inline distT="0" distB="0" distL="0" distR="0" wp14:anchorId="1ECC8975" wp14:editId="587E70EC">
-            <wp:extent cx="3124636" cy="1810003"/>
+          <wp:inline distT="0" distB="0" distL="0" distR="0" wp14:anchorId="2BE984EF" wp14:editId="13C107B3">
+            <wp:extent cx="2809037" cy="2162175"/>
             <wp:effectExtent l="0" t="0" r="0" b="0"/>
-            <wp:docPr id="7" name="Imagen 7"/>
+            <wp:docPr id="18" name="Imagen 18"/>
             <wp:cNvGraphicFramePr>
               <a:graphicFrameLocks xmlns:a="http://schemas.openxmlformats.org/drawingml/2006/main" noChangeAspect="1"/>
             </wp:cNvGraphicFramePr>
@@ -3487,23 +3308,30 @@
               <a:graphicData uri="http://schemas.openxmlformats.org/drawingml/2006/picture">
                 <pic:pic xmlns:pic="http://schemas.openxmlformats.org/drawingml/2006/picture">
                   <pic:nvPicPr>
-                    <pic:cNvPr id="7" name="24.PNG"/>
+                    <pic:cNvPr id="18" name="Imagen 18"/>
                     <pic:cNvPicPr/>
                   </pic:nvPicPr>
-                  <pic:blipFill>
+                  <pic:blipFill rotWithShape="1">
                     <a:blip r:embed="rId15"/>
-                    <a:stretch>
-                      <a:fillRect/>
-                    </a:stretch>
+                    <a:srcRect r="2022"/>
+                    <a:stretch/>
                   </pic:blipFill>
-                  <pic:spPr>
+                  <pic:spPr bwMode="auto">
                     <a:xfrm>
                       <a:off x="0" y="0"/>
-                      <a:ext cx="3124636" cy="1810003"/>
+                      <a:ext cx="2809429" cy="2162477"/>
                     </a:xfrm>
                     <a:prstGeom prst="rect">
                       <a:avLst/>
                     </a:prstGeom>
+                    <a:ln>
+                      <a:noFill/>
+                    </a:ln>
+                    <a:extLst>
+                      <a:ext uri="{53640926-AAD7-44D8-BBD7-CCE9431645EC}">
+                        <a14:shadowObscured xmlns:a14="http://schemas.microsoft.com/office/drawing/2010/main"/>
+                      </a:ext>
+                    </a:extLst>
                   </pic:spPr>
                 </pic:pic>
               </a:graphicData>
@@ -3522,7 +3350,50 @@
         <w:rPr>
           <w:lang w:bidi="es-ES"/>
         </w:rPr>
-        <w:t>Y podremos cerrar todas las ventanas abiertas posteriormente.</w:t>
+        <w:t xml:space="preserve">Debe dar click en la opción ingresar, y posteriormente seleccionar la </w:t>
+      </w:r>
+      <w:hyperlink w:anchor="_Archivos_CSV" w:history="1">
+        <w:r>
+          <w:rPr>
+            <w:rStyle w:val="Hipervnculo"/>
+            <w:b/>
+            <w:bCs/>
+            <w:lang w:bidi="es-ES"/>
+          </w:rPr>
+          <w:t>CARPETA</w:t>
+        </w:r>
+      </w:hyperlink>
+      <w:r>
+        <w:rPr>
+          <w:lang w:bidi="es-ES"/>
+        </w:rPr>
+        <w:t xml:space="preserve"> </w:t>
+      </w:r>
+      <w:r>
+        <w:rPr>
+          <w:lang w:bidi="es-ES"/>
+        </w:rPr>
+        <w:t>que contiene los archivos</w:t>
+      </w:r>
+      <w:r>
+        <w:rPr>
+          <w:lang w:bidi="es-ES"/>
+        </w:rPr>
+        <w:t xml:space="preserve">, después el proceso empezará y solo hasta terminar se habilitará el botón </w:t>
+      </w:r>
+      <w:r>
+        <w:rPr>
+          <w:b/>
+          <w:bCs/>
+          <w:lang w:bidi="es-ES"/>
+        </w:rPr>
+        <w:t>ingresar</w:t>
+      </w:r>
+      <w:r>
+        <w:rPr>
+          <w:lang w:bidi="es-ES"/>
+        </w:rPr>
+        <w:t xml:space="preserve">. </w:t>
       </w:r>
     </w:p>
     <w:p>
@@ -3532,7 +3403,7 @@
           <w:lang w:bidi="es-ES"/>
         </w:rPr>
       </w:pPr>
-      <w:bookmarkStart w:id="13" w:name="_Toc90889596"/>
+      <w:bookmarkStart w:id="13" w:name="_Toc98922247"/>
       <w:r>
         <w:rPr>
           <w:lang w:bidi="es-ES"/>
@@ -3544,6 +3415,8 @@
     <w:p>
       <w:pPr>
         <w:rPr>
+          <w:i/>
+          <w:iCs/>
           <w:lang w:bidi="es-ES"/>
         </w:rPr>
       </w:pPr>
@@ -3557,31 +3430,115 @@
         <w:rPr>
           <w:lang w:bidi="es-ES"/>
         </w:rPr>
-        <w:t xml:space="preserve">saldrá una ventana indicando que termino, es recomendable revisar que la información se </w:t>
-      </w:r>
-      <w:r>
-        <w:rPr>
-          <w:lang w:bidi="es-ES"/>
-        </w:rPr>
-        <w:t>insertó</w:t>
-      </w:r>
-      <w:r>
-        <w:rPr>
-          <w:lang w:bidi="es-ES"/>
-        </w:rPr>
-        <w:t xml:space="preserve"> de forma correcta</w:t>
-      </w:r>
-      <w:r>
-        <w:rPr>
-          <w:lang w:bidi="es-ES"/>
-        </w:rPr>
-        <w:t xml:space="preserve"> en el archivo “Macro informe mantenimiento”</w:t>
-      </w:r>
-      <w:r>
-        <w:rPr>
-          <w:lang w:bidi="es-ES"/>
-        </w:rPr>
-        <w:t xml:space="preserve"> y que el proceso no altero o modifico información previa.</w:t>
+        <w:t>saldrá una ventana indicando que termino,</w:t>
+      </w:r>
+      <w:r>
+        <w:rPr>
+          <w:lang w:bidi="es-ES"/>
+        </w:rPr>
+        <w:t xml:space="preserve"> y que los resultados arrojaran 3 archivos dentro de la carpeta</w:t>
+      </w:r>
+      <w:proofErr w:type="gramStart"/>
+      <w:r>
+        <w:rPr>
+          <w:lang w:bidi="es-ES"/>
+        </w:rPr>
+        <w:t xml:space="preserve">: </w:t>
+      </w:r>
+      <w:r>
+        <w:rPr>
+          <w:lang w:bidi="es-ES"/>
+        </w:rPr>
+        <w:t>.</w:t>
+      </w:r>
+      <w:proofErr w:type="gramEnd"/>
+      <w:r>
+        <w:rPr>
+          <w:i/>
+          <w:iCs/>
+          <w:lang w:bidi="es-ES"/>
+        </w:rPr>
+        <w:t>/</w:t>
+      </w:r>
+      <w:proofErr w:type="spellStart"/>
+      <w:r>
+        <w:rPr>
+          <w:i/>
+          <w:iCs/>
+          <w:lang w:bidi="es-ES"/>
+        </w:rPr>
+        <w:t>dist</w:t>
+      </w:r>
+      <w:proofErr w:type="spellEnd"/>
+      <w:r>
+        <w:rPr>
+          <w:i/>
+          <w:iCs/>
+          <w:lang w:bidi="es-ES"/>
+        </w:rPr>
+        <w:t>/resultado/</w:t>
+      </w:r>
+      <w:r>
+        <w:rPr>
+          <w:i/>
+          <w:iCs/>
+          <w:lang w:bidi="es-ES"/>
+        </w:rPr>
+        <w:t>.</w:t>
+      </w:r>
+    </w:p>
+    <w:p>
+      <w:pPr>
+        <w:pStyle w:val="Prrafodelista"/>
+        <w:numPr>
+          <w:ilvl w:val="0"/>
+          <w:numId w:val="29"/>
+        </w:numPr>
+        <w:rPr>
+          <w:lang w:bidi="es-ES"/>
+        </w:rPr>
+      </w:pPr>
+      <w:r>
+        <w:rPr>
+          <w:lang w:bidi="es-ES"/>
+        </w:rPr>
+        <w:t>Calle.csv</w:t>
+      </w:r>
+    </w:p>
+    <w:p>
+      <w:pPr>
+        <w:pStyle w:val="Prrafodelista"/>
+        <w:numPr>
+          <w:ilvl w:val="0"/>
+          <w:numId w:val="29"/>
+        </w:numPr>
+        <w:rPr>
+          <w:lang w:bidi="es-ES"/>
+        </w:rPr>
+      </w:pPr>
+      <w:r>
+        <w:rPr>
+          <w:lang w:bidi="es-ES"/>
+        </w:rPr>
+        <w:t>Directa.csv</w:t>
+      </w:r>
+    </w:p>
+    <w:p>
+      <w:pPr>
+        <w:pStyle w:val="Prrafodelista"/>
+        <w:numPr>
+          <w:ilvl w:val="0"/>
+          <w:numId w:val="29"/>
+        </w:numPr>
+        <w:rPr>
+          <w:lang w:bidi="es-ES"/>
+        </w:rPr>
+      </w:pPr>
+      <w:r>
+        <w:rPr>
+          <w:lang w:bidi="es-ES"/>
+        </w:rPr>
+        <w:t>Compra.csv</w:t>
       </w:r>
     </w:p>
     <w:p>
@@ -3591,7 +3548,7 @@
           <w:lang w:bidi="es-ES"/>
         </w:rPr>
       </w:pPr>
-      <w:bookmarkStart w:id="14" w:name="_Toc90889597"/>
+      <w:bookmarkStart w:id="14" w:name="_Toc98922248"/>
       <w:r>
         <w:rPr>
           <w:lang w:bidi="es-ES"/>
@@ -3610,7 +3567,81 @@
         <w:rPr>
           <w:lang w:bidi="es-ES"/>
         </w:rPr>
-        <w:t>En el archivo donde se encuentra la macro, hay una hoja llamada “Alertas”, en donde se encuentran los registros a los cuales se les realizo el proceso de extraer el “código de barras” por medio de la columna “comentario”, es recomendable revisar dichos registros</w:t>
+        <w:t xml:space="preserve">En </w:t>
+      </w:r>
+      <w:r>
+        <w:rPr>
+          <w:lang w:bidi="es-ES"/>
+        </w:rPr>
+        <w:t xml:space="preserve">la </w:t>
+      </w:r>
+      <w:proofErr w:type="gramStart"/>
+      <w:r>
+        <w:rPr>
+          <w:lang w:bidi="es-ES"/>
+        </w:rPr>
+        <w:t>carpeta .</w:t>
+      </w:r>
+      <w:proofErr w:type="gramEnd"/>
+      <w:r>
+        <w:rPr>
+          <w:i/>
+          <w:iCs/>
+          <w:lang w:bidi="es-ES"/>
+        </w:rPr>
+        <w:t>/</w:t>
+      </w:r>
+      <w:proofErr w:type="spellStart"/>
+      <w:r>
+        <w:rPr>
+          <w:i/>
+          <w:iCs/>
+          <w:lang w:bidi="es-ES"/>
+        </w:rPr>
+        <w:t>dist</w:t>
+      </w:r>
+      <w:proofErr w:type="spellEnd"/>
+      <w:r>
+        <w:rPr>
+          <w:i/>
+          <w:iCs/>
+          <w:lang w:bidi="es-ES"/>
+        </w:rPr>
+        <w:t>/files/</w:t>
+      </w:r>
+      <w:proofErr w:type="spellStart"/>
+      <w:r>
+        <w:rPr>
+          <w:i/>
+          <w:iCs/>
+          <w:lang w:bidi="es-ES"/>
+        </w:rPr>
+        <w:t>alerts</w:t>
+      </w:r>
+      <w:proofErr w:type="spellEnd"/>
+      <w:r>
+        <w:rPr>
+          <w:lang w:bidi="es-ES"/>
+        </w:rPr>
+        <w:t xml:space="preserve">, </w:t>
+      </w:r>
+      <w:r>
+        <w:rPr>
+          <w:lang w:bidi="es-ES"/>
+        </w:rPr>
+        <w:t>se alojaran los archivos con alertas,</w:t>
+      </w:r>
+      <w:r>
+        <w:rPr>
+          <w:lang w:bidi="es-ES"/>
+        </w:rPr>
+        <w:t xml:space="preserve"> </w:t>
+      </w:r>
+      <w:r>
+        <w:rPr>
+          <w:lang w:bidi="es-ES"/>
+        </w:rPr>
+        <w:t xml:space="preserve">dichos archivos contienen información de los documentos, los cuales no fue posible la extracción, procesamiento u validación correcta de la información. </w:t>
       </w:r>
     </w:p>
     <w:p/>
@@ -3630,7 +3661,7 @@
       <w:pPr>
         <w:pStyle w:val="Ttulo1"/>
       </w:pPr>
-      <w:bookmarkStart w:id="15" w:name="_Toc90889598"/>
+      <w:bookmarkStart w:id="15" w:name="_Toc98922249"/>
       <w:r>
         <w:rPr>
           <w:lang w:bidi="es-ES"/>
@@ -3844,7 +3875,7 @@
       <w:pPr>
         <w:pStyle w:val="Ttulo2"/>
       </w:pPr>
-      <w:bookmarkStart w:id="16" w:name="_Toc90889599"/>
+      <w:bookmarkStart w:id="16" w:name="_Toc98922250"/>
       <w:r>
         <w:t>Alteración de la información</w:t>
       </w:r>
@@ -3870,7 +3901,7 @@
         <w:pStyle w:val="Listaconvietas"/>
       </w:pPr>
       <w:r>
-        <w:t>Fechas con formatos erróneos</w:t>
+        <w:t>Valores que no coinciden</w:t>
       </w:r>
     </w:p>
     <w:p>
@@ -3927,7 +3958,7 @@
       <w:pPr>
         <w:pStyle w:val="Ttulo2"/>
       </w:pPr>
-      <w:bookmarkStart w:id="17" w:name="_Toc90889600"/>
+      <w:bookmarkStart w:id="17" w:name="_Toc98922251"/>
       <w:r>
         <w:t>Ejecución inconclusa o con problemas</w:t>
       </w:r>
@@ -3997,7 +4028,7 @@
       <w:pPr>
         <w:pStyle w:val="Ttulo2"/>
       </w:pPr>
-      <w:bookmarkStart w:id="18" w:name="_Toc90889601"/>
+      <w:bookmarkStart w:id="18" w:name="_Toc98922252"/>
       <w:r>
         <w:t>Contacto</w:t>
       </w:r>
@@ -4063,13 +4094,8 @@
             <w:pPr>
               <w:jc w:val="center"/>
             </w:pPr>
-            <w:proofErr w:type="spellStart"/>
-            <w:r>
-              <w:t>Erwing</w:t>
-            </w:r>
-            <w:proofErr w:type="spellEnd"/>
-            <w:r>
-              <w:t xml:space="preserve"> Forero</w:t>
+            <w:r>
+              <w:t>Erwing Forero</w:t>
             </w:r>
           </w:p>
         </w:tc>
@@ -4110,7 +4136,7 @@
 </file>
 
 <file path=word/endnotes.xml><?xml version="1.0" encoding="utf-8"?>
-<w:endnotes xmlns:wpc="http://schemas.microsoft.com/office/word/2010/wordprocessingCanvas" xmlns:cx="http://schemas.microsoft.com/office/drawing/2014/chartex" xmlns:cx1="http://schemas.microsoft.com/office/drawing/2015/9/8/chartex" xmlns:cx2="http://schemas.microsoft.com/office/drawing/2015/10/21/chartex" xmlns:cx3="http://schemas.microsoft.com/office/drawing/2016/5/9/chartex" xmlns:cx4="http://schemas.microsoft.com/office/drawing/2016/5/10/chartex" xmlns:cx5="http://schemas.microsoft.com/office/drawing/2016/5/11/chartex" xmlns:cx6="http://schemas.microsoft.com/office/drawing/2016/5/12/chartex" xmlns:cx7="http://schemas.microsoft.com/office/drawing/2016/5/13/chartex" xmlns:cx8="http://schemas.microsoft.com/office/drawing/2016/5/14/chartex" xmlns:mc="http://schemas.openxmlformats.org/markup-compatibility/2006" xmlns:aink="http://schemas.microsoft.com/office/drawing/2016/ink" xmlns:am3d="http://schemas.microsoft.com/office/drawing/2017/model3d" xmlns:o="urn:schemas-microsoft-com:office:office" xmlns:r="http://schemas.openxmlformats.org/officeDocument/2006/relationships" xmlns:m="http://schemas.openxmlformats.org/officeDocument/2006/math" xmlns:v="urn:schemas-microsoft-com:vml" xmlns:wp14="http://schemas.microsoft.com/office/word/2010/wordprocessingDrawing" xmlns:wp="http://schemas.openxmlformats.org/drawingml/2006/wordprocessingDrawing" xmlns:w10="urn:schemas-microsoft-com:office:word" xmlns:w="http://schemas.openxmlformats.org/wordprocessingml/2006/main" xmlns:w14="http://schemas.microsoft.com/office/word/2010/wordml" xmlns:w15="http://schemas.microsoft.com/office/word/2012/wordml" xmlns:w16cid="http://schemas.microsoft.com/office/word/2016/wordml/cid" xmlns:w16se="http://schemas.microsoft.com/office/word/2015/wordml/symex" xmlns:wpg="http://schemas.microsoft.com/office/word/2010/wordprocessingGroup" xmlns:wpi="http://schemas.microsoft.com/office/word/2010/wordprocessingInk" xmlns:wne="http://schemas.microsoft.com/office/word/2006/wordml" xmlns:wps="http://schemas.microsoft.com/office/word/2010/wordprocessingShape" mc:Ignorable="w14 w15 w16se w16cid wp14">
+<w:endnotes xmlns:wpc="http://schemas.microsoft.com/office/word/2010/wordprocessingCanvas" xmlns:cx="http://schemas.microsoft.com/office/drawing/2014/chartex" xmlns:cx1="http://schemas.microsoft.com/office/drawing/2015/9/8/chartex" xmlns:cx2="http://schemas.microsoft.com/office/drawing/2015/10/21/chartex" xmlns:cx3="http://schemas.microsoft.com/office/drawing/2016/5/9/chartex" xmlns:cx4="http://schemas.microsoft.com/office/drawing/2016/5/10/chartex" xmlns:cx5="http://schemas.microsoft.com/office/drawing/2016/5/11/chartex" xmlns:cx6="http://schemas.microsoft.com/office/drawing/2016/5/12/chartex" xmlns:cx7="http://schemas.microsoft.com/office/drawing/2016/5/13/chartex" xmlns:cx8="http://schemas.microsoft.com/office/drawing/2016/5/14/chartex" xmlns:mc="http://schemas.openxmlformats.org/markup-compatibility/2006" xmlns:aink="http://schemas.microsoft.com/office/drawing/2016/ink" xmlns:am3d="http://schemas.microsoft.com/office/drawing/2017/model3d" xmlns:o="urn:schemas-microsoft-com:office:office" xmlns:r="http://schemas.openxmlformats.org/officeDocument/2006/relationships" xmlns:m="http://schemas.openxmlformats.org/officeDocument/2006/math" xmlns:v="urn:schemas-microsoft-com:vml" xmlns:wp14="http://schemas.microsoft.com/office/word/2010/wordprocessingDrawing" xmlns:wp="http://schemas.openxmlformats.org/drawingml/2006/wordprocessingDrawing" xmlns:w10="urn:schemas-microsoft-com:office:word" xmlns:w="http://schemas.openxmlformats.org/wordprocessingml/2006/main" xmlns:w14="http://schemas.microsoft.com/office/word/2010/wordml" xmlns:w15="http://schemas.microsoft.com/office/word/2012/wordml" xmlns:w16cex="http://schemas.microsoft.com/office/word/2018/wordml/cex" xmlns:w16cid="http://schemas.microsoft.com/office/word/2016/wordml/cid" xmlns:w16="http://schemas.microsoft.com/office/word/2018/wordml" xmlns:w16sdtdh="http://schemas.microsoft.com/office/word/2020/wordml/sdtdatahash" xmlns:w16se="http://schemas.microsoft.com/office/word/2015/wordml/symex" xmlns:wpg="http://schemas.microsoft.com/office/word/2010/wordprocessingGroup" xmlns:wpi="http://schemas.microsoft.com/office/word/2010/wordprocessingInk" xmlns:wne="http://schemas.microsoft.com/office/word/2006/wordml" xmlns:wps="http://schemas.microsoft.com/office/word/2010/wordprocessingShape" mc:Ignorable="w14 w15 w16se w16cid w16 w16cex w16sdtdh wp14">
   <w:endnote w:type="separator" w:id="-1">
     <w:p>
       <w:r>
@@ -4129,7 +4155,7 @@
 </file>
 
 <file path=word/footnotes.xml><?xml version="1.0" encoding="utf-8"?>
-<w:footnotes xmlns:wpc="http://schemas.microsoft.com/office/word/2010/wordprocessingCanvas" xmlns:cx="http://schemas.microsoft.com/office/drawing/2014/chartex" xmlns:cx1="http://schemas.microsoft.com/office/drawing/2015/9/8/chartex" xmlns:cx2="http://schemas.microsoft.com/office/drawing/2015/10/21/chartex" xmlns:cx3="http://schemas.microsoft.com/office/drawing/2016/5/9/chartex" xmlns:cx4="http://schemas.microsoft.com/office/drawing/2016/5/10/chartex" xmlns:cx5="http://schemas.microsoft.com/office/drawing/2016/5/11/chartex" xmlns:cx6="http://schemas.microsoft.com/office/drawing/2016/5/12/chartex" xmlns:cx7="http://schemas.microsoft.com/office/drawing/2016/5/13/chartex" xmlns:cx8="http://schemas.microsoft.com/office/drawing/2016/5/14/chartex" xmlns:mc="http://schemas.openxmlformats.org/markup-compatibility/2006" xmlns:aink="http://schemas.microsoft.com/office/drawing/2016/ink" xmlns:am3d="http://schemas.microsoft.com/office/drawing/2017/model3d" xmlns:o="urn:schemas-microsoft-com:office:office" xmlns:r="http://schemas.openxmlformats.org/officeDocument/2006/relationships" xmlns:m="http://schemas.openxmlformats.org/officeDocument/2006/math" xmlns:v="urn:schemas-microsoft-com:vml" xmlns:wp14="http://schemas.microsoft.com/office/word/2010/wordprocessingDrawing" xmlns:wp="http://schemas.openxmlformats.org/drawingml/2006/wordprocessingDrawing" xmlns:w10="urn:schemas-microsoft-com:office:word" xmlns:w="http://schemas.openxmlformats.org/wordprocessingml/2006/main" xmlns:w14="http://schemas.microsoft.com/office/word/2010/wordml" xmlns:w15="http://schemas.microsoft.com/office/word/2012/wordml" xmlns:w16cid="http://schemas.microsoft.com/office/word/2016/wordml/cid" xmlns:w16se="http://schemas.microsoft.com/office/word/2015/wordml/symex" xmlns:wpg="http://schemas.microsoft.com/office/word/2010/wordprocessingGroup" xmlns:wpi="http://schemas.microsoft.com/office/word/2010/wordprocessingInk" xmlns:wne="http://schemas.microsoft.com/office/word/2006/wordml" xmlns:wps="http://schemas.microsoft.com/office/word/2010/wordprocessingShape" mc:Ignorable="w14 w15 w16se w16cid wp14">
+<w:footnotes xmlns:wpc="http://schemas.microsoft.com/office/word/2010/wordprocessingCanvas" xmlns:cx="http://schemas.microsoft.com/office/drawing/2014/chartex" xmlns:cx1="http://schemas.microsoft.com/office/drawing/2015/9/8/chartex" xmlns:cx2="http://schemas.microsoft.com/office/drawing/2015/10/21/chartex" xmlns:cx3="http://schemas.microsoft.com/office/drawing/2016/5/9/chartex" xmlns:cx4="http://schemas.microsoft.com/office/drawing/2016/5/10/chartex" xmlns:cx5="http://schemas.microsoft.com/office/drawing/2016/5/11/chartex" xmlns:cx6="http://schemas.microsoft.com/office/drawing/2016/5/12/chartex" xmlns:cx7="http://schemas.microsoft.com/office/drawing/2016/5/13/chartex" xmlns:cx8="http://schemas.microsoft.com/office/drawing/2016/5/14/chartex" xmlns:mc="http://schemas.openxmlformats.org/markup-compatibility/2006" xmlns:aink="http://schemas.microsoft.com/office/drawing/2016/ink" xmlns:am3d="http://schemas.microsoft.com/office/drawing/2017/model3d" xmlns:o="urn:schemas-microsoft-com:office:office" xmlns:r="http://schemas.openxmlformats.org/officeDocument/2006/relationships" xmlns:m="http://schemas.openxmlformats.org/officeDocument/2006/math" xmlns:v="urn:schemas-microsoft-com:vml" xmlns:wp14="http://schemas.microsoft.com/office/word/2010/wordprocessingDrawing" xmlns:wp="http://schemas.openxmlformats.org/drawingml/2006/wordprocessingDrawing" xmlns:w10="urn:schemas-microsoft-com:office:word" xmlns:w="http://schemas.openxmlformats.org/wordprocessingml/2006/main" xmlns:w14="http://schemas.microsoft.com/office/word/2010/wordml" xmlns:w15="http://schemas.microsoft.com/office/word/2012/wordml" xmlns:w16cex="http://schemas.microsoft.com/office/word/2018/wordml/cex" xmlns:w16cid="http://schemas.microsoft.com/office/word/2016/wordml/cid" xmlns:w16="http://schemas.microsoft.com/office/word/2018/wordml" xmlns:w16sdtdh="http://schemas.microsoft.com/office/word/2020/wordml/sdtdatahash" xmlns:w16se="http://schemas.microsoft.com/office/word/2015/wordml/symex" xmlns:wpg="http://schemas.microsoft.com/office/word/2010/wordprocessingGroup" xmlns:wpi="http://schemas.microsoft.com/office/word/2010/wordprocessingInk" xmlns:wne="http://schemas.microsoft.com/office/word/2006/wordml" xmlns:wps="http://schemas.microsoft.com/office/word/2010/wordprocessingShape" mc:Ignorable="w14 w15 w16se w16cid w16 w16cex w16sdtdh wp14">
   <w:footnote w:type="separator" w:id="-1">
     <w:p>
       <w:r>
@@ -4148,7 +4174,7 @@
 </file>
 
 <file path=word/header1.xml><?xml version="1.0" encoding="utf-8"?>
-<w:hdr xmlns:wpc="http://schemas.microsoft.com/office/word/2010/wordprocessingCanvas" xmlns:cx="http://schemas.microsoft.com/office/drawing/2014/chartex" xmlns:cx1="http://schemas.microsoft.com/office/drawing/2015/9/8/chartex" xmlns:cx2="http://schemas.microsoft.com/office/drawing/2015/10/21/chartex" xmlns:cx3="http://schemas.microsoft.com/office/drawing/2016/5/9/chartex" xmlns:cx4="http://schemas.microsoft.com/office/drawing/2016/5/10/chartex" xmlns:cx5="http://schemas.microsoft.com/office/drawing/2016/5/11/chartex" xmlns:cx6="http://schemas.microsoft.com/office/drawing/2016/5/12/chartex" xmlns:cx7="http://schemas.microsoft.com/office/drawing/2016/5/13/chartex" xmlns:cx8="http://schemas.microsoft.com/office/drawing/2016/5/14/chartex" xmlns:mc="http://schemas.openxmlformats.org/markup-compatibility/2006" xmlns:aink="http://schemas.microsoft.com/office/drawing/2016/ink" xmlns:am3d="http://schemas.microsoft.com/office/drawing/2017/model3d" xmlns:o="urn:schemas-microsoft-com:office:office" xmlns:r="http://schemas.openxmlformats.org/officeDocument/2006/relationships" xmlns:m="http://schemas.openxmlformats.org/officeDocument/2006/math" xmlns:v="urn:schemas-microsoft-com:vml" xmlns:wp14="http://schemas.microsoft.com/office/word/2010/wordprocessingDrawing" xmlns:wp="http://schemas.openxmlformats.org/drawingml/2006/wordprocessingDrawing" xmlns:w10="urn:schemas-microsoft-com:office:word" xmlns:w="http://schemas.openxmlformats.org/wordprocessingml/2006/main" xmlns:w14="http://schemas.microsoft.com/office/word/2010/wordml" xmlns:w15="http://schemas.microsoft.com/office/word/2012/wordml" xmlns:w16cid="http://schemas.microsoft.com/office/word/2016/wordml/cid" xmlns:w16se="http://schemas.microsoft.com/office/word/2015/wordml/symex" xmlns:wpg="http://schemas.microsoft.com/office/word/2010/wordprocessingGroup" xmlns:wpi="http://schemas.microsoft.com/office/word/2010/wordprocessingInk" xmlns:wne="http://schemas.microsoft.com/office/word/2006/wordml" xmlns:wps="http://schemas.microsoft.com/office/word/2010/wordprocessingShape" mc:Ignorable="w14 w15 w16se w16cid wp14">
+<w:hdr xmlns:wpc="http://schemas.microsoft.com/office/word/2010/wordprocessingCanvas" xmlns:cx="http://schemas.microsoft.com/office/drawing/2014/chartex" xmlns:cx1="http://schemas.microsoft.com/office/drawing/2015/9/8/chartex" xmlns:cx2="http://schemas.microsoft.com/office/drawing/2015/10/21/chartex" xmlns:cx3="http://schemas.microsoft.com/office/drawing/2016/5/9/chartex" xmlns:cx4="http://schemas.microsoft.com/office/drawing/2016/5/10/chartex" xmlns:cx5="http://schemas.microsoft.com/office/drawing/2016/5/11/chartex" xmlns:cx6="http://schemas.microsoft.com/office/drawing/2016/5/12/chartex" xmlns:cx7="http://schemas.microsoft.com/office/drawing/2016/5/13/chartex" xmlns:cx8="http://schemas.microsoft.com/office/drawing/2016/5/14/chartex" xmlns:mc="http://schemas.openxmlformats.org/markup-compatibility/2006" xmlns:aink="http://schemas.microsoft.com/office/drawing/2016/ink" xmlns:am3d="http://schemas.microsoft.com/office/drawing/2017/model3d" xmlns:o="urn:schemas-microsoft-com:office:office" xmlns:r="http://schemas.openxmlformats.org/officeDocument/2006/relationships" xmlns:m="http://schemas.openxmlformats.org/officeDocument/2006/math" xmlns:v="urn:schemas-microsoft-com:vml" xmlns:wp14="http://schemas.microsoft.com/office/word/2010/wordprocessingDrawing" xmlns:wp="http://schemas.openxmlformats.org/drawingml/2006/wordprocessingDrawing" xmlns:w10="urn:schemas-microsoft-com:office:word" xmlns:w="http://schemas.openxmlformats.org/wordprocessingml/2006/main" xmlns:w14="http://schemas.microsoft.com/office/word/2010/wordml" xmlns:w15="http://schemas.microsoft.com/office/word/2012/wordml" xmlns:w16cex="http://schemas.microsoft.com/office/word/2018/wordml/cex" xmlns:w16cid="http://schemas.microsoft.com/office/word/2016/wordml/cid" xmlns:w16="http://schemas.microsoft.com/office/word/2018/wordml" xmlns:w16sdtdh="http://schemas.microsoft.com/office/word/2020/wordml/sdtdatahash" xmlns:w16se="http://schemas.microsoft.com/office/word/2015/wordml/symex" xmlns:wpg="http://schemas.microsoft.com/office/word/2010/wordprocessingGroup" xmlns:wpi="http://schemas.microsoft.com/office/word/2010/wordprocessingInk" xmlns:wne="http://schemas.microsoft.com/office/word/2006/wordml" xmlns:wps="http://schemas.microsoft.com/office/word/2010/wordprocessingShape" mc:Ignorable="w14 w15 w16se w16cid w16 w16cex w16sdtdh wp14">
   <w:tbl>
     <w:tblPr>
       <w:tblW w:w="12281" w:type="dxa"/>
@@ -4375,7 +4401,7 @@
                     <v:stroke joinstyle="miter"/>
                     <v:path gradientshapeok="t" o:connecttype="rect"/>
                   </v:shapetype>
-                  <v:shape id="Cuadro de texto 20" o:spid="_x0000_s1026" type="#_x0000_t202" style="position:absolute;left:0;text-align:left;margin-left:237.45pt;margin-top:3.05pt;width:64.9pt;height:23.45pt;z-index:251659264;visibility:visible;mso-wrap-style:square;mso-width-percent:0;mso-height-percent:0;mso-wrap-distance-left:9pt;mso-wrap-distance-top:0;mso-wrap-distance-right:9pt;mso-wrap-distance-bottom:0;mso-position-horizontal:absolute;mso-position-horizontal-relative:text;mso-position-vertical:absolute;mso-position-vertical-relative:text;mso-width-percent:0;mso-height-percent:0;mso-width-relative:margin;mso-height-relative:margin;v-text-anchor:bottom" o:gfxdata="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" filled="f" stroked="f" strokeweight=".5pt">
+                  <v:shape id="Cuadro de texto 20" o:spid="_x0000_s1026" type="#_x0000_t202" style="position:absolute;left:0;text-align:left;margin-left:237.45pt;margin-top:3.05pt;width:64.9pt;height:23.45pt;z-index:251659264;visibility:visible;mso-wrap-style:square;mso-width-percent:0;mso-height-percent:0;mso-wrap-distance-left:9pt;mso-wrap-distance-top:0;mso-wrap-distance-right:9pt;mso-wrap-distance-bottom:0;mso-position-horizontal:absolute;mso-position-horizontal-relative:text;mso-position-vertical:absolute;mso-position-vertical-relative:text;mso-width-percent:0;mso-height-percent:0;mso-width-relative:margin;mso-height-relative:margin;v-text-anchor:bottom" o:gfxdata="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" filled="f" stroked="f" strokeweight=".5pt">
                     <v:textbox inset="0,0,0,0">
                       <w:txbxContent>
                         <w:p>
@@ -4504,7 +4530,7 @@
               </mc:Choice>
               <mc:Fallback>
                 <w:pict>
-                  <v:shape w14:anchorId="2CCA3270" id="Rectángulo: Una sola esquina cortada 15" o:spid="_x0000_s1027" alt="rectángulo de color" style="width:93.8pt;height:31.4pt;flip:x y;visibility:visible;mso-wrap-style:square;mso-left-percent:-10001;mso-top-percent:-10001;mso-position-horizontal:absolute;mso-position-horizontal-relative:char;mso-position-vertical:absolute;mso-position-vertical-relative:line;mso-left-percent:-10001;mso-top-percent:-10001;v-text-anchor:middle" coordsize="1191260,398780" o:spt="100" o:gfxdata="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" adj="-11796480,,5400" path="m,l991870,r199390,199390l1191260,398780,,398780,,xe" fillcolor="#98e977" stroked="f">
+                  <v:shape w14:anchorId="2CCA3270" id="Rectángulo: Una sola esquina cortada 15" o:spid="_x0000_s1027" alt="rectángulo de color" style="width:93.8pt;height:31.4pt;flip:x y;visibility:visible;mso-wrap-style:square;mso-left-percent:-10001;mso-top-percent:-10001;mso-position-horizontal:absolute;mso-position-horizontal-relative:char;mso-position-vertical:absolute;mso-position-vertical-relative:line;mso-left-percent:-10001;mso-top-percent:-10001;v-text-anchor:middle" coordsize="1191260,398780" o:spt="100" o:gfxdata="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" adj="-11796480,,5400" path="m,l991870,r199390,199390l1191260,398780,,398780,,xe" fillcolor="#98e977" stroked="f">
                     <v:stroke joinstyle="miter"/>
                     <v:formulas/>
                     <v:path arrowok="t" o:connecttype="custom" o:connectlocs="0,0;991870,0;1191260,199390;1191260,398780;0,398780;0,0" o:connectangles="0,0,0,0,0,0" textboxrect="0,0,1191260,398780"/>
@@ -4534,7 +4560,7 @@
 </file>
 
 <file path=word/numbering.xml><?xml version="1.0" encoding="utf-8"?>
-<w:numbering xmlns:wpc="http://schemas.microsoft.com/office/word/2010/wordprocessingCanvas" xmlns:cx="http://schemas.microsoft.com/office/drawing/2014/chartex" xmlns:cx1="http://schemas.microsoft.com/office/drawing/2015/9/8/chartex" xmlns:cx2="http://schemas.microsoft.com/office/drawing/2015/10/21/chartex" xmlns:cx3="http://schemas.microsoft.com/office/drawing/2016/5/9/chartex" xmlns:cx4="http://schemas.microsoft.com/office/drawing/2016/5/10/chartex" xmlns:cx5="http://schemas.microsoft.com/office/drawing/2016/5/11/chartex" xmlns:cx6="http://schemas.microsoft.com/office/drawing/2016/5/12/chartex" xmlns:cx7="http://schemas.microsoft.com/office/drawing/2016/5/13/chartex" xmlns:cx8="http://schemas.microsoft.com/office/drawing/2016/5/14/chartex" xmlns:mc="http://schemas.openxmlformats.org/markup-compatibility/2006" xmlns:aink="http://schemas.microsoft.com/office/drawing/2016/ink" xmlns:am3d="http://schemas.microsoft.com/office/drawing/2017/model3d" xmlns:o="urn:schemas-microsoft-com:office:office" xmlns:r="http://schemas.openxmlformats.org/officeDocument/2006/relationships" xmlns:m="http://schemas.openxmlformats.org/officeDocument/2006/math" xmlns:v="urn:schemas-microsoft-com:vml" xmlns:wp14="http://schemas.microsoft.com/office/word/2010/wordprocessingDrawing" xmlns:wp="http://schemas.openxmlformats.org/drawingml/2006/wordprocessingDrawing" xmlns:w10="urn:schemas-microsoft-com:office:word" xmlns:w="http://schemas.openxmlformats.org/wordprocessingml/2006/main" xmlns:w14="http://schemas.microsoft.com/office/word/2010/wordml" xmlns:w15="http://schemas.microsoft.com/office/word/2012/wordml" xmlns:w16cid="http://schemas.microsoft.com/office/word/2016/wordml/cid" xmlns:w16se="http://schemas.microsoft.com/office/word/2015/wordml/symex" xmlns:wpg="http://schemas.microsoft.com/office/word/2010/wordprocessingGroup" xmlns:wpi="http://schemas.microsoft.com/office/word/2010/wordprocessingInk" xmlns:wne="http://schemas.microsoft.com/office/word/2006/wordml" xmlns:wps="http://schemas.microsoft.com/office/word/2010/wordprocessingShape" mc:Ignorable="w14 w15 w16se w16cid wp14">
+<w:numbering xmlns:wpc="http://schemas.microsoft.com/office/word/2010/wordprocessingCanvas" xmlns:cx="http://schemas.microsoft.com/office/drawing/2014/chartex" xmlns:cx1="http://schemas.microsoft.com/office/drawing/2015/9/8/chartex" xmlns:cx2="http://schemas.microsoft.com/office/drawing/2015/10/21/chartex" xmlns:cx3="http://schemas.microsoft.com/office/drawing/2016/5/9/chartex" xmlns:cx4="http://schemas.microsoft.com/office/drawing/2016/5/10/chartex" xmlns:cx5="http://schemas.microsoft.com/office/drawing/2016/5/11/chartex" xmlns:cx6="http://schemas.microsoft.com/office/drawing/2016/5/12/chartex" xmlns:cx7="http://schemas.microsoft.com/office/drawing/2016/5/13/chartex" xmlns:cx8="http://schemas.microsoft.com/office/drawing/2016/5/14/chartex" xmlns:mc="http://schemas.openxmlformats.org/markup-compatibility/2006" xmlns:aink="http://schemas.microsoft.com/office/drawing/2016/ink" xmlns:am3d="http://schemas.microsoft.com/office/drawing/2017/model3d" xmlns:o="urn:schemas-microsoft-com:office:office" xmlns:r="http://schemas.openxmlformats.org/officeDocument/2006/relationships" xmlns:m="http://schemas.openxmlformats.org/officeDocument/2006/math" xmlns:v="urn:schemas-microsoft-com:vml" xmlns:wp14="http://schemas.microsoft.com/office/word/2010/wordprocessingDrawing" xmlns:wp="http://schemas.openxmlformats.org/drawingml/2006/wordprocessingDrawing" xmlns:w10="urn:schemas-microsoft-com:office:word" xmlns:w="http://schemas.openxmlformats.org/wordprocessingml/2006/main" xmlns:w14="http://schemas.microsoft.com/office/word/2010/wordml" xmlns:w15="http://schemas.microsoft.com/office/word/2012/wordml" xmlns:w16cex="http://schemas.microsoft.com/office/word/2018/wordml/cex" xmlns:w16cid="http://schemas.microsoft.com/office/word/2016/wordml/cid" xmlns:w16="http://schemas.microsoft.com/office/word/2018/wordml" xmlns:w16sdtdh="http://schemas.microsoft.com/office/word/2020/wordml/sdtdatahash" xmlns:w16se="http://schemas.microsoft.com/office/word/2015/wordml/symex" xmlns:wpg="http://schemas.microsoft.com/office/word/2010/wordprocessingGroup" xmlns:wpi="http://schemas.microsoft.com/office/word/2010/wordprocessingInk" xmlns:wne="http://schemas.microsoft.com/office/word/2006/wordml" xmlns:wps="http://schemas.microsoft.com/office/word/2010/wordprocessingShape" mc:Ignorable="w14 w15 w16se w16cid w16 w16cex w16sdtdh wp14">
   <w:abstractNum w:abstractNumId="0" w15:restartNumberingAfterBreak="0">
     <w:nsid w:val="FFFFFF7F"/>
     <w:multiLevelType w:val="singleLevel"/>
@@ -4702,6 +4728,119 @@
     </w:lvl>
   </w:abstractNum>
   <w:abstractNum w:abstractNumId="4" w15:restartNumberingAfterBreak="0">
+    <w:nsid w:val="26C92629"/>
+    <w:multiLevelType w:val="hybridMultilevel"/>
+    <w:tmpl w:val="56148D36"/>
+    <w:lvl w:ilvl="0" w:tplc="240A0001">
+      <w:start w:val="1"/>
+      <w:numFmt w:val="bullet"/>
+      <w:lvlText w:val=""/>
+      <w:lvlJc w:val="left"/>
+      <w:pPr>
+        <w:ind w:left="720" w:hanging="360"/>
+      </w:pPr>
+      <w:rPr>
+        <w:rFonts w:ascii="Symbol" w:hAnsi="Symbol" w:hint="default"/>
+      </w:rPr>
+    </w:lvl>
+    <w:lvl w:ilvl="1" w:tplc="240A0003" w:tentative="1">
+      <w:start w:val="1"/>
+      <w:numFmt w:val="bullet"/>
+      <w:lvlText w:val="o"/>
+      <w:lvlJc w:val="left"/>
+      <w:pPr>
+        <w:ind w:left="1440" w:hanging="360"/>
+      </w:pPr>
+      <w:rPr>
+        <w:rFonts w:ascii="Courier New" w:hAnsi="Courier New" w:cs="Courier New" w:hint="default"/>
+      </w:rPr>
+    </w:lvl>
+    <w:lvl w:ilvl="2" w:tplc="240A0005" w:tentative="1">
+      <w:start w:val="1"/>
+      <w:numFmt w:val="bullet"/>
+      <w:lvlText w:val=""/>
+      <w:lvlJc w:val="left"/>
+      <w:pPr>
+        <w:ind w:left="2160" w:hanging="360"/>
+      </w:pPr>
+      <w:rPr>
+        <w:rFonts w:ascii="Wingdings" w:hAnsi="Wingdings" w:hint="default"/>
+      </w:rPr>
+    </w:lvl>
+    <w:lvl w:ilvl="3" w:tplc="240A0001" w:tentative="1">
+      <w:start w:val="1"/>
+      <w:numFmt w:val="bullet"/>
+      <w:lvlText w:val=""/>
+      <w:lvlJc w:val="left"/>
+      <w:pPr>
+        <w:ind w:left="2880" w:hanging="360"/>
+      </w:pPr>
+      <w:rPr>
+        <w:rFonts w:ascii="Symbol" w:hAnsi="Symbol" w:hint="default"/>
+      </w:rPr>
+    </w:lvl>
+    <w:lvl w:ilvl="4" w:tplc="240A0003" w:tentative="1">
+      <w:start w:val="1"/>
+      <w:numFmt w:val="bullet"/>
+      <w:lvlText w:val="o"/>
+      <w:lvlJc w:val="left"/>
+      <w:pPr>
+        <w:ind w:left="3600" w:hanging="360"/>
+      </w:pPr>
+      <w:rPr>
+        <w:rFonts w:ascii="Courier New" w:hAnsi="Courier New" w:cs="Courier New" w:hint="default"/>
+      </w:rPr>
+    </w:lvl>
+    <w:lvl w:ilvl="5" w:tplc="240A0005" w:tentative="1">
+      <w:start w:val="1"/>
+      <w:numFmt w:val="bullet"/>
+      <w:lvlText w:val=""/>
+      <w:lvlJc w:val="left"/>
+      <w:pPr>
+        <w:ind w:left="4320" w:hanging="360"/>
+      </w:pPr>
+      <w:rPr>
+        <w:rFonts w:ascii="Wingdings" w:hAnsi="Wingdings" w:hint="default"/>
+      </w:rPr>
+    </w:lvl>
+    <w:lvl w:ilvl="6" w:tplc="240A0001" w:tentative="1">
+      <w:start w:val="1"/>
+      <w:numFmt w:val="bullet"/>
+      <w:lvlText w:val=""/>
+      <w:lvlJc w:val="left"/>
+      <w:pPr>
+        <w:ind w:left="5040" w:hanging="360"/>
+      </w:pPr>
+      <w:rPr>
+        <w:rFonts w:ascii="Symbol" w:hAnsi="Symbol" w:hint="default"/>
+      </w:rPr>
+    </w:lvl>
+    <w:lvl w:ilvl="7" w:tplc="240A0003" w:tentative="1">
+      <w:start w:val="1"/>
+      <w:numFmt w:val="bullet"/>
+      <w:lvlText w:val="o"/>
+      <w:lvlJc w:val="left"/>
+      <w:pPr>
+        <w:ind w:left="5760" w:hanging="360"/>
+      </w:pPr>
+      <w:rPr>
+        <w:rFonts w:ascii="Courier New" w:hAnsi="Courier New" w:cs="Courier New" w:hint="default"/>
+      </w:rPr>
+    </w:lvl>
+    <w:lvl w:ilvl="8" w:tplc="240A0005" w:tentative="1">
+      <w:start w:val="1"/>
+      <w:numFmt w:val="bullet"/>
+      <w:lvlText w:val=""/>
+      <w:lvlJc w:val="left"/>
+      <w:pPr>
+        <w:ind w:left="6480" w:hanging="360"/>
+      </w:pPr>
+      <w:rPr>
+        <w:rFonts w:ascii="Wingdings" w:hAnsi="Wingdings" w:hint="default"/>
+      </w:rPr>
+    </w:lvl>
+  </w:abstractNum>
+  <w:abstractNum w:abstractNumId="5" w15:restartNumberingAfterBreak="0">
     <w:nsid w:val="367F6A45"/>
     <w:multiLevelType w:val="multilevel"/>
     <w:tmpl w:val="252EA62C"/>
@@ -4819,7 +4958,7 @@
       </w:rPr>
     </w:lvl>
   </w:abstractNum>
-  <w:abstractNum w:abstractNumId="5" w15:restartNumberingAfterBreak="0">
+  <w:abstractNum w:abstractNumId="6" w15:restartNumberingAfterBreak="0">
     <w:nsid w:val="3D8849E1"/>
     <w:multiLevelType w:val="multilevel"/>
     <w:tmpl w:val="00588774"/>
@@ -4937,7 +5076,7 @@
       </w:rPr>
     </w:lvl>
   </w:abstractNum>
-  <w:abstractNum w:abstractNumId="6" w15:restartNumberingAfterBreak="0">
+  <w:abstractNum w:abstractNumId="7" w15:restartNumberingAfterBreak="0">
     <w:nsid w:val="51D76684"/>
     <w:multiLevelType w:val="multilevel"/>
     <w:tmpl w:val="FF1C997A"/>
@@ -5055,7 +5194,7 @@
       </w:rPr>
     </w:lvl>
   </w:abstractNum>
-  <w:abstractNum w:abstractNumId="7" w15:restartNumberingAfterBreak="0">
+  <w:abstractNum w:abstractNumId="8" w15:restartNumberingAfterBreak="0">
     <w:nsid w:val="52CA5E68"/>
     <w:multiLevelType w:val="multilevel"/>
     <w:tmpl w:val="00588774"/>
@@ -5173,7 +5312,7 @@
       </w:rPr>
     </w:lvl>
   </w:abstractNum>
-  <w:abstractNum w:abstractNumId="8" w15:restartNumberingAfterBreak="0">
+  <w:abstractNum w:abstractNumId="9" w15:restartNumberingAfterBreak="0">
     <w:nsid w:val="5AF52F86"/>
     <w:multiLevelType w:val="multilevel"/>
     <w:tmpl w:val="DEE6A80A"/>
@@ -5291,7 +5430,7 @@
       </w:rPr>
     </w:lvl>
   </w:abstractNum>
-  <w:abstractNum w:abstractNumId="9" w15:restartNumberingAfterBreak="0">
+  <w:abstractNum w:abstractNumId="10" w15:restartNumberingAfterBreak="0">
     <w:nsid w:val="5CDF14F4"/>
     <w:multiLevelType w:val="hybridMultilevel"/>
     <w:tmpl w:val="132CE3B2"/>
@@ -5404,7 +5543,7 @@
       </w:rPr>
     </w:lvl>
   </w:abstractNum>
-  <w:abstractNum w:abstractNumId="10" w15:restartNumberingAfterBreak="0">
+  <w:abstractNum w:abstractNumId="11" w15:restartNumberingAfterBreak="0">
     <w:nsid w:val="617C14EB"/>
     <w:multiLevelType w:val="multilevel"/>
     <w:tmpl w:val="B0B20D5A"/>
@@ -5551,7 +5690,7 @@
       </w:rPr>
     </w:lvl>
   </w:abstractNum>
-  <w:abstractNum w:abstractNumId="11" w15:restartNumberingAfterBreak="0">
+  <w:abstractNum w:abstractNumId="12" w15:restartNumberingAfterBreak="0">
     <w:nsid w:val="6BE3209C"/>
     <w:multiLevelType w:val="hybridMultilevel"/>
     <w:tmpl w:val="5F523134"/>
@@ -5664,7 +5803,7 @@
       </w:rPr>
     </w:lvl>
   </w:abstractNum>
-  <w:abstractNum w:abstractNumId="12" w15:restartNumberingAfterBreak="0">
+  <w:abstractNum w:abstractNumId="13" w15:restartNumberingAfterBreak="0">
     <w:nsid w:val="6C2D36E6"/>
     <w:multiLevelType w:val="multilevel"/>
     <w:tmpl w:val="00588774"/>
@@ -5782,7 +5921,7 @@
       </w:rPr>
     </w:lvl>
   </w:abstractNum>
-  <w:abstractNum w:abstractNumId="13" w15:restartNumberingAfterBreak="0">
+  <w:abstractNum w:abstractNumId="14" w15:restartNumberingAfterBreak="0">
     <w:nsid w:val="7F867F8E"/>
     <w:multiLevelType w:val="hybridMultilevel"/>
     <w:tmpl w:val="4086E0FE"/>
@@ -5908,7 +6047,7 @@
     </w:lvlOverride>
   </w:num>
   <w:num w:numId="3">
-    <w:abstractNumId w:val="4"/>
+    <w:abstractNumId w:val="5"/>
   </w:num>
   <w:num w:numId="4">
     <w:abstractNumId w:val="2"/>
@@ -5938,13 +6077,13 @@
     <w:abstractNumId w:val="0"/>
   </w:num>
   <w:num w:numId="9">
-    <w:abstractNumId w:val="13"/>
+    <w:abstractNumId w:val="14"/>
   </w:num>
   <w:num w:numId="10">
-    <w:abstractNumId w:val="10"/>
+    <w:abstractNumId w:val="11"/>
   </w:num>
   <w:num w:numId="11">
-    <w:abstractNumId w:val="10"/>
+    <w:abstractNumId w:val="11"/>
     <w:lvlOverride w:ilvl="0">
       <w:lvl w:ilvl="0">
         <w:start w:val="1"/>
@@ -6110,13 +6249,13 @@
     </w:lvlOverride>
   </w:num>
   <w:num w:numId="12">
-    <w:abstractNumId w:val="10"/>
+    <w:abstractNumId w:val="11"/>
   </w:num>
   <w:num w:numId="13">
-    <w:abstractNumId w:val="10"/>
+    <w:abstractNumId w:val="11"/>
   </w:num>
   <w:num w:numId="14">
-    <w:abstractNumId w:val="10"/>
+    <w:abstractNumId w:val="11"/>
     <w:lvlOverride w:ilvl="0">
       <w:lvl w:ilvl="0">
         <w:start w:val="1"/>
@@ -6255,7 +6394,7 @@
     </w:lvlOverride>
   </w:num>
   <w:num w:numId="15">
-    <w:abstractNumId w:val="10"/>
+    <w:abstractNumId w:val="11"/>
     <w:lvlOverride w:ilvl="0">
       <w:lvl w:ilvl="0">
         <w:start w:val="1"/>
@@ -6418,7 +6557,7 @@
     </w:lvlOverride>
   </w:num>
   <w:num w:numId="16">
-    <w:abstractNumId w:val="10"/>
+    <w:abstractNumId w:val="11"/>
     <w:lvlOverride w:ilvl="0">
       <w:startOverride w:val="1"/>
     </w:lvlOverride>
@@ -6448,7 +6587,7 @@
     </w:lvlOverride>
   </w:num>
   <w:num w:numId="17">
-    <w:abstractNumId w:val="10"/>
+    <w:abstractNumId w:val="11"/>
     <w:lvlOverride w:ilvl="0">
       <w:startOverride w:val="1"/>
     </w:lvlOverride>
@@ -6478,7 +6617,7 @@
     </w:lvlOverride>
   </w:num>
   <w:num w:numId="18">
-    <w:abstractNumId w:val="10"/>
+    <w:abstractNumId w:val="11"/>
     <w:lvlOverride w:ilvl="0">
       <w:startOverride w:val="1"/>
     </w:lvlOverride>
@@ -6508,7 +6647,7 @@
     </w:lvlOverride>
   </w:num>
   <w:num w:numId="19">
-    <w:abstractNumId w:val="10"/>
+    <w:abstractNumId w:val="11"/>
     <w:lvlOverride w:ilvl="0">
       <w:startOverride w:val="1"/>
     </w:lvlOverride>
@@ -6538,13 +6677,13 @@
     </w:lvlOverride>
   </w:num>
   <w:num w:numId="20">
-    <w:abstractNumId w:val="6"/>
+    <w:abstractNumId w:val="7"/>
   </w:num>
   <w:num w:numId="21">
-    <w:abstractNumId w:val="8"/>
+    <w:abstractNumId w:val="9"/>
   </w:num>
   <w:num w:numId="22">
-    <w:abstractNumId w:val="5"/>
+    <w:abstractNumId w:val="6"/>
   </w:num>
   <w:num w:numId="23">
     <w:abstractNumId w:val="3"/>
@@ -6553,22 +6692,25 @@
     <w:abstractNumId w:val="1"/>
   </w:num>
   <w:num w:numId="25">
-    <w:abstractNumId w:val="7"/>
+    <w:abstractNumId w:val="8"/>
   </w:num>
   <w:num w:numId="26">
+    <w:abstractNumId w:val="13"/>
+  </w:num>
+  <w:num w:numId="27">
+    <w:abstractNumId w:val="10"/>
+  </w:num>
+  <w:num w:numId="28">
     <w:abstractNumId w:val="12"/>
   </w:num>
-  <w:num w:numId="27">
-    <w:abstractNumId w:val="9"/>
-  </w:num>
-  <w:num w:numId="28">
-    <w:abstractNumId w:val="11"/>
+  <w:num w:numId="29">
+    <w:abstractNumId w:val="4"/>
   </w:num>
 </w:numbering>
 </file>
 
 <file path=word/styles.xml><?xml version="1.0" encoding="utf-8"?>
-<w:styles xmlns:mc="http://schemas.openxmlformats.org/markup-compatibility/2006" xmlns:r="http://schemas.openxmlformats.org/officeDocument/2006/relationships" xmlns:w="http://schemas.openxmlformats.org/wordprocessingml/2006/main" xmlns:w14="http://schemas.microsoft.com/office/word/2010/wordml" xmlns:w15="http://schemas.microsoft.com/office/word/2012/wordml" xmlns:w16cid="http://schemas.microsoft.com/office/word/2016/wordml/cid" xmlns:w16se="http://schemas.microsoft.com/office/word/2015/wordml/symex" mc:Ignorable="w14 w15 w16se w16cid">
+<w:styles xmlns:mc="http://schemas.openxmlformats.org/markup-compatibility/2006" xmlns:r="http://schemas.openxmlformats.org/officeDocument/2006/relationships" xmlns:w="http://schemas.openxmlformats.org/wordprocessingml/2006/main" xmlns:w14="http://schemas.microsoft.com/office/word/2010/wordml" xmlns:w15="http://schemas.microsoft.com/office/word/2012/wordml" xmlns:w16cex="http://schemas.microsoft.com/office/word/2018/wordml/cex" xmlns:w16cid="http://schemas.microsoft.com/office/word/2016/wordml/cid" xmlns:w16="http://schemas.microsoft.com/office/word/2018/wordml" xmlns:w16sdtdh="http://schemas.microsoft.com/office/word/2020/wordml/sdtdatahash" xmlns:w16se="http://schemas.microsoft.com/office/word/2015/wordml/symex" mc:Ignorable="w14 w15 w16se w16cid w16 w16cex w16sdtdh">
   <w:docDefaults>
     <w:rPrDefault>
       <w:rPr>
